--- a/Software Engineering Challenge22 (Autosaved).docx
+++ b/Software Engineering Challenge22 (Autosaved).docx
@@ -122,7 +122,14 @@
           <w:rFonts w:ascii="Architects Daughter" w:eastAsia="Architects Daughter" w:hAnsi="Architects Daughter" w:cs="Architects Daughter"/>
           <w:color w:val="FF0000"/>
         </w:rPr>
-        <w:t>Cars, moon, buildings, train, train station, lake</w:t>
+        <w:t>Cars</w:t>
+      </w:r>
+      <w:r>
+        <w:rPr>
+          <w:rFonts w:ascii="Architects Daughter" w:eastAsia="Architects Daughter" w:hAnsi="Architects Daughter" w:cs="Architects Daughter"/>
+          <w:color w:val="FF0000"/>
+        </w:rPr>
+        <w:t>, buildings, train, train station, lake</w:t>
       </w:r>
     </w:p>
     <w:p>
@@ -156,10 +163,15 @@
           <w:rFonts w:ascii="Architects Daughter" w:eastAsia="Architects Daughter" w:hAnsi="Architects Daughter" w:cs="Architects Daughter"/>
           <w:color w:val="FF0000"/>
         </w:rPr>
-        <w:t>1-2 weeks</w:t>
-      </w:r>
-      <w:bookmarkStart w:id="0" w:name="_GoBack"/>
-      <w:bookmarkEnd w:id="0"/>
+        <w:t>1</w:t>
+      </w:r>
+      <w:r>
+        <w:rPr>
+          <w:rFonts w:ascii="Architects Daughter" w:eastAsia="Architects Daughter" w:hAnsi="Architects Daughter" w:cs="Architects Daughter"/>
+          <w:color w:val="FF0000"/>
+        </w:rPr>
+        <w:t xml:space="preserve"> week</w:t>
+      </w:r>
     </w:p>
     <w:p/>
     <w:p/>
@@ -174,6 +186,11 @@
       </w:r>
     </w:p>
     <w:p>
+      <w:pPr>
+        <w:rPr>
+          <w:rFonts w:ascii="Architects Daughter" w:eastAsia="Architects Daughter" w:hAnsi="Architects Daughter" w:cs="Architects Daughter"/>
+        </w:rPr>
+      </w:pPr>
       <w:r>
         <w:rPr>
           <w:rFonts w:ascii="Architects Daughter" w:eastAsia="Architects Daughter" w:hAnsi="Architects Daughter" w:cs="Architects Daughter"/>
@@ -186,16 +203,91 @@
         </w:rPr>
         <w:t xml:space="preserve">build this </w:t>
       </w:r>
-      <w:proofErr w:type="gramStart"/>
       <w:r>
         <w:rPr>
           <w:rFonts w:ascii="Architects Daughter" w:eastAsia="Architects Daughter" w:hAnsi="Architects Daughter" w:cs="Architects Daughter"/>
         </w:rPr>
         <w:t>program</w:t>
       </w:r>
-      <w:proofErr w:type="gramEnd"/>
-    </w:p>
-    <w:p>
+    </w:p>
+    <w:p>
+      <w:pPr>
+        <w:pStyle w:val="ListParagraph"/>
+        <w:numPr>
+          <w:ilvl w:val="0"/>
+          <w:numId w:val="2"/>
+        </w:numPr>
+        <w:rPr>
+          <w:color w:val="FF0000"/>
+        </w:rPr>
+      </w:pPr>
+      <w:r>
+        <w:rPr>
+          <w:color w:val="FF0000"/>
+        </w:rPr>
+        <w:t>Math knowledge to create certain shapes/lines</w:t>
+      </w:r>
+    </w:p>
+    <w:p>
+      <w:pPr>
+        <w:pStyle w:val="ListParagraph"/>
+        <w:numPr>
+          <w:ilvl w:val="0"/>
+          <w:numId w:val="2"/>
+        </w:numPr>
+        <w:rPr>
+          <w:color w:val="FF0000"/>
+        </w:rPr>
+      </w:pPr>
+      <w:r>
+        <w:rPr>
+          <w:color w:val="FF0000"/>
+        </w:rPr>
+        <w:t>How to animate objects on a frame using threads and methods</w:t>
+      </w:r>
+    </w:p>
+    <w:p>
+      <w:pPr>
+        <w:pStyle w:val="ListParagraph"/>
+        <w:numPr>
+          <w:ilvl w:val="0"/>
+          <w:numId w:val="2"/>
+        </w:numPr>
+        <w:rPr>
+          <w:color w:val="FF0000"/>
+        </w:rPr>
+      </w:pPr>
+      <w:r>
+        <w:rPr>
+          <w:color w:val="FF0000"/>
+        </w:rPr>
+        <w:t>How to create objects for each component on the frame</w:t>
+      </w:r>
+    </w:p>
+    <w:p>
+      <w:pPr>
+        <w:pStyle w:val="ListParagraph"/>
+        <w:numPr>
+          <w:ilvl w:val="0"/>
+          <w:numId w:val="2"/>
+        </w:numPr>
+        <w:rPr>
+          <w:color w:val="FF0000"/>
+        </w:rPr>
+      </w:pPr>
+      <w:r>
+        <w:rPr>
+          <w:color w:val="FF0000"/>
+        </w:rPr>
+        <w:t>How to animate an imported picture</w:t>
+      </w:r>
+    </w:p>
+    <w:p>
+      <w:pPr>
+        <w:rPr>
+          <w:rFonts w:ascii="Architects Daughter" w:eastAsia="Architects Daughter" w:hAnsi="Architects Daughter" w:cs="Architects Daughter"/>
+        </w:rPr>
+      </w:pPr>
       <w:r>
         <w:rPr>
           <w:rFonts w:ascii="Architects Daughter" w:eastAsia="Architects Daughter" w:hAnsi="Architects Daughter" w:cs="Architects Daughter"/>
@@ -205,6 +297,42 @@
     </w:p>
     <w:p>
       <w:pPr>
+        <w:pStyle w:val="ListParagraph"/>
+        <w:numPr>
+          <w:ilvl w:val="0"/>
+          <w:numId w:val="2"/>
+        </w:numPr>
+        <w:rPr>
+          <w:color w:val="FF0000"/>
+        </w:rPr>
+      </w:pPr>
+      <w:r>
+        <w:rPr>
+          <w:color w:val="FF0000"/>
+        </w:rPr>
+        <w:t>Time constraint (lots of extracurricular activities outside of class)</w:t>
+      </w:r>
+    </w:p>
+    <w:p>
+      <w:pPr>
+        <w:pStyle w:val="ListParagraph"/>
+        <w:numPr>
+          <w:ilvl w:val="0"/>
+          <w:numId w:val="2"/>
+        </w:numPr>
+        <w:rPr>
+          <w:color w:val="FF0000"/>
+        </w:rPr>
+      </w:pPr>
+      <w:r>
+        <w:rPr>
+          <w:color w:val="FF0000"/>
+        </w:rPr>
+        <w:t>How to animate rain</w:t>
+      </w:r>
+    </w:p>
+    <w:p>
+      <w:pPr>
         <w:rPr>
           <w:rFonts w:ascii="Architects Daughter" w:eastAsia="Architects Daughter" w:hAnsi="Architects Daughter" w:cs="Architects Daughter"/>
         </w:rPr>
@@ -254,6 +382,21 @@
     </w:p>
     <w:p>
       <w:pPr>
+        <w:rPr>
+          <w:rFonts w:ascii="Architects Daughter" w:eastAsia="Architects Daughter" w:hAnsi="Architects Daughter" w:cs="Architects Daughter"/>
+          <w:color w:val="FF0000"/>
+        </w:rPr>
+      </w:pPr>
+      <w:r>
+        <w:rPr>
+          <w:rFonts w:ascii="Architects Daughter" w:eastAsia="Architects Daughter" w:hAnsi="Architects Daughter" w:cs="Architects Daughter"/>
+          <w:color w:val="FF0000"/>
+        </w:rPr>
+        <w:t xml:space="preserve">No, I haven’t made a similar program. The resources are the notes we took in class. </w:t>
+      </w:r>
+    </w:p>
+    <w:p>
+      <w:pPr>
         <w:ind w:firstLine="720"/>
         <w:rPr>
           <w:rFonts w:ascii="Architects Daughter" w:eastAsia="Architects Daughter" w:hAnsi="Architects Daughter" w:cs="Architects Daughter"/>
@@ -273,6 +416,11 @@
       </w:r>
     </w:p>
     <w:p>
+      <w:pPr>
+        <w:rPr>
+          <w:rFonts w:ascii="Architects Daughter" w:eastAsia="Architects Daughter" w:hAnsi="Architects Daughter" w:cs="Architects Daughter"/>
+        </w:rPr>
+      </w:pPr>
       <w:r>
         <w:rPr>
           <w:rFonts w:ascii="Architects Daughter" w:eastAsia="Architects Daughter" w:hAnsi="Architects Daughter" w:cs="Architects Daughter"/>
@@ -293,6 +441,25 @@
       </w:r>
     </w:p>
     <w:p>
+      <w:pPr>
+        <w:rPr>
+          <w:color w:val="FF0000"/>
+        </w:rPr>
+      </w:pPr>
+      <w:r>
+        <w:rPr>
+          <w:rFonts w:ascii="Architects Daughter" w:eastAsia="Architects Daughter" w:hAnsi="Architects Daughter" w:cs="Architects Daughter"/>
+          <w:color w:val="FF0000"/>
+        </w:rPr>
+        <w:t>Yes</w:t>
+      </w:r>
+    </w:p>
+    <w:p>
+      <w:pPr>
+        <w:rPr>
+          <w:rFonts w:ascii="Architects Daughter" w:eastAsia="Architects Daughter" w:hAnsi="Architects Daughter" w:cs="Architects Daughter"/>
+        </w:rPr>
+      </w:pPr>
       <w:r>
         <w:rPr>
           <w:rFonts w:ascii="Architects Daughter" w:eastAsia="Architects Daughter" w:hAnsi="Architects Daughter" w:cs="Architects Daughter"/>
@@ -310,6 +477,19 @@
           <w:rFonts w:ascii="Architects Daughter" w:eastAsia="Architects Daughter" w:hAnsi="Architects Daughter" w:cs="Architects Daughter"/>
         </w:rPr>
         <w:t>?</w:t>
+      </w:r>
+    </w:p>
+    <w:p>
+      <w:pPr>
+        <w:rPr>
+          <w:color w:val="FF0000"/>
+        </w:rPr>
+      </w:pPr>
+      <w:r>
+        <w:rPr>
+          <w:color w:val="FF0000"/>
+        </w:rPr>
+        <w:t>No</w:t>
       </w:r>
     </w:p>
     <w:p/>
@@ -354,15 +534,7 @@
         <w:ind w:left="720"/>
       </w:pPr>
       <w:r>
-        <w:t>(</w:t>
-      </w:r>
-      <w:proofErr w:type="gramStart"/>
-      <w:r>
-        <w:t>paint</w:t>
-      </w:r>
-      <w:proofErr w:type="gramEnd"/>
-      <w:r>
-        <w:t>, word, photo shop)</w:t>
+        <w:t>(paint, word, photo shop)</w:t>
       </w:r>
       <w:r>
         <w:t xml:space="preserve"> not every objet </w:t>
@@ -375,10 +547,72 @@
       </w:r>
     </w:p>
     <w:p>
-      <w:r>
-        <w:rPr>
-          <w:rFonts w:ascii="Architects Daughter" w:eastAsia="Architects Daughter" w:hAnsi="Architects Daughter" w:cs="Architects Daughter"/>
-        </w:rPr>
+      <w:pPr>
+        <w:ind w:left="720"/>
+      </w:pPr>
+    </w:p>
+    <w:p>
+      <w:pPr>
+        <w:ind w:left="720"/>
+      </w:pPr>
+      <w:r>
+        <w:rPr>
+          <w:noProof/>
+        </w:rPr>
+        <w:drawing>
+          <wp:inline distT="0" distB="0" distL="0" distR="0">
+            <wp:extent cx="2821583" cy="2009775"/>
+            <wp:effectExtent l="0" t="0" r="0" b="0"/>
+            <wp:docPr id="2" name="Picture 2"/>
+            <wp:cNvGraphicFramePr>
+              <a:graphicFrameLocks xmlns:a="http://schemas.openxmlformats.org/drawingml/2006/main" noChangeAspect="1"/>
+            </wp:cNvGraphicFramePr>
+            <a:graphic xmlns:a="http://schemas.openxmlformats.org/drawingml/2006/main">
+              <a:graphicData uri="http://schemas.openxmlformats.org/drawingml/2006/picture">
+                <pic:pic xmlns:pic="http://schemas.openxmlformats.org/drawingml/2006/picture">
+                  <pic:nvPicPr>
+                    <pic:cNvPr id="2" name="unnamed.jpg"/>
+                    <pic:cNvPicPr/>
+                  </pic:nvPicPr>
+                  <pic:blipFill>
+                    <a:blip r:embed="rId5" cstate="print">
+                      <a:extLst>
+                        <a:ext uri="{28A0092B-C50C-407E-A947-70E740481C1C}">
+                          <a14:useLocalDpi xmlns:a14="http://schemas.microsoft.com/office/drawing/2010/main" val="0"/>
+                        </a:ext>
+                      </a:extLst>
+                    </a:blip>
+                    <a:stretch>
+                      <a:fillRect/>
+                    </a:stretch>
+                  </pic:blipFill>
+                  <pic:spPr>
+                    <a:xfrm>
+                      <a:off x="0" y="0"/>
+                      <a:ext cx="2822245" cy="2010247"/>
+                    </a:xfrm>
+                    <a:prstGeom prst="rect">
+                      <a:avLst/>
+                    </a:prstGeom>
+                  </pic:spPr>
+                </pic:pic>
+              </a:graphicData>
+            </a:graphic>
+          </wp:inline>
+        </w:drawing>
+      </w:r>
+    </w:p>
+    <w:p>
+      <w:pPr>
+        <w:rPr>
+          <w:rFonts w:ascii="Architects Daughter" w:eastAsia="Architects Daughter" w:hAnsi="Architects Daughter" w:cs="Architects Daughter"/>
+        </w:rPr>
+      </w:pPr>
+      <w:r>
+        <w:rPr>
+          <w:rFonts w:ascii="Architects Daughter" w:eastAsia="Architects Daughter" w:hAnsi="Architects Daughter" w:cs="Architects Daughter"/>
+        </w:rPr>
+        <w:lastRenderedPageBreak/>
         <w:t>Include a task list</w:t>
       </w:r>
       <w:r>
@@ -395,6 +629,92 @@
       </w:r>
     </w:p>
     <w:p>
+      <w:pPr>
+        <w:pStyle w:val="ListParagraph"/>
+        <w:numPr>
+          <w:ilvl w:val="0"/>
+          <w:numId w:val="2"/>
+        </w:numPr>
+      </w:pPr>
+      <w:r>
+        <w:t>Foreground first: Create building class that can create other different building objects, changing lights</w:t>
+      </w:r>
+    </w:p>
+    <w:p>
+      <w:pPr>
+        <w:pStyle w:val="ListParagraph"/>
+        <w:numPr>
+          <w:ilvl w:val="0"/>
+          <w:numId w:val="2"/>
+        </w:numPr>
+      </w:pPr>
+      <w:r>
+        <w:t>Create lake class that will have waves, reflecting and changing lights</w:t>
+      </w:r>
+    </w:p>
+    <w:p>
+      <w:pPr>
+        <w:pStyle w:val="ListParagraph"/>
+        <w:numPr>
+          <w:ilvl w:val="0"/>
+          <w:numId w:val="2"/>
+        </w:numPr>
+      </w:pPr>
+      <w:r>
+        <w:t>Create train class that will have train moving across screen (changing lights)</w:t>
+      </w:r>
+    </w:p>
+    <w:p>
+      <w:pPr>
+        <w:pStyle w:val="ListParagraph"/>
+        <w:numPr>
+          <w:ilvl w:val="0"/>
+          <w:numId w:val="2"/>
+        </w:numPr>
+      </w:pPr>
+      <w:r>
+        <w:t xml:space="preserve">create </w:t>
+      </w:r>
+      <w:r>
+        <w:t>car</w:t>
+      </w:r>
+      <w:r>
+        <w:t xml:space="preserve"> class that </w:t>
+      </w:r>
+      <w:r>
+        <w:t>will have cars</w:t>
+      </w:r>
+      <w:r>
+        <w:t xml:space="preserve"> </w:t>
+      </w:r>
+      <w:r>
+        <w:t>fly</w:t>
+      </w:r>
+      <w:r>
+        <w:t xml:space="preserve"> across the screen, changing </w:t>
+      </w:r>
+      <w:r>
+        <w:t>lights</w:t>
+      </w:r>
+    </w:p>
+    <w:p>
+      <w:pPr>
+        <w:pStyle w:val="ListParagraph"/>
+        <w:numPr>
+          <w:ilvl w:val="0"/>
+          <w:numId w:val="2"/>
+        </w:numPr>
+      </w:pPr>
+      <w:r>
+        <w:t>create rain</w:t>
+      </w:r>
+    </w:p>
+    <w:p>
+      <w:pPr>
+        <w:rPr>
+          <w:rFonts w:ascii="Architects Daughter" w:eastAsia="Architects Daughter" w:hAnsi="Architects Daughter" w:cs="Architects Daughter"/>
+        </w:rPr>
+      </w:pPr>
       <w:r>
         <w:rPr>
           <w:rFonts w:ascii="Architects Daughter" w:eastAsia="Architects Daughter" w:hAnsi="Architects Daughter" w:cs="Architects Daughter"/>
@@ -412,6 +732,24 @@
           <w:rFonts w:ascii="Architects Daughter" w:eastAsia="Architects Daughter" w:hAnsi="Architects Daughter" w:cs="Architects Daughter"/>
         </w:rPr>
         <w:t>the project</w:t>
+      </w:r>
+      <w:r>
+        <w:rPr>
+          <w:rFonts w:ascii="Architects Daughter" w:eastAsia="Architects Daughter" w:hAnsi="Architects Daughter" w:cs="Architects Daughter"/>
+        </w:rPr>
+        <w:t xml:space="preserve"> </w:t>
+      </w:r>
+    </w:p>
+    <w:p>
+      <w:pPr>
+        <w:pStyle w:val="ListParagraph"/>
+        <w:numPr>
+          <w:ilvl w:val="0"/>
+          <w:numId w:val="2"/>
+        </w:numPr>
+      </w:pPr>
+      <w:r>
+        <w:t>5 class days</w:t>
       </w:r>
     </w:p>
     <w:p/>
@@ -637,8 +975,8 @@
         <w:tblLook w:val="04A0" w:firstRow="1" w:lastRow="0" w:firstColumn="1" w:lastColumn="0" w:noHBand="0" w:noVBand="1"/>
       </w:tblPr>
       <w:tblGrid>
-        <w:gridCol w:w="1177"/>
-        <w:gridCol w:w="8173"/>
+        <w:gridCol w:w="1171"/>
+        <w:gridCol w:w="8179"/>
       </w:tblGrid>
       <w:tr>
         <w:tc>
@@ -682,7 +1020,21 @@
                 <w:rFonts w:ascii="Times New Roman" w:hAnsi="Times New Roman" w:cs="Times New Roman"/>
                 <w:sz w:val="20"/>
               </w:rPr>
-              <w:t>January 16, 2017</w:t>
+              <w:t>Jan</w:t>
+            </w:r>
+            <w:r>
+              <w:rPr>
+                <w:rFonts w:ascii="Times New Roman" w:hAnsi="Times New Roman" w:cs="Times New Roman"/>
+                <w:sz w:val="20"/>
+              </w:rPr>
+              <w:t xml:space="preserve"> </w:t>
+            </w:r>
+            <w:r>
+              <w:rPr>
+                <w:rFonts w:ascii="Times New Roman" w:hAnsi="Times New Roman" w:cs="Times New Roman"/>
+                <w:sz w:val="20"/>
+              </w:rPr>
+              <w:t xml:space="preserve">12 </w:t>
             </w:r>
           </w:p>
         </w:tc>
@@ -690,7 +1042,10 @@
           <w:tcPr>
             <w:tcW w:w="8388" w:type="dxa"/>
           </w:tcPr>
-          <w:p/>
+          <w:p>
+            <w:bookmarkStart w:id="0" w:name="_GoBack"/>
+            <w:bookmarkEnd w:id="0"/>
+          </w:p>
           <w:p/>
         </w:tc>
       </w:tr>
@@ -728,6 +1083,13 @@
                 <w:sz w:val="20"/>
               </w:rPr>
             </w:pPr>
+            <w:r>
+              <w:rPr>
+                <w:rFonts w:ascii="Times New Roman" w:hAnsi="Times New Roman" w:cs="Times New Roman"/>
+                <w:sz w:val="20"/>
+              </w:rPr>
+              <w:t>Jan 19 Due (last work day)</w:t>
+            </w:r>
           </w:p>
         </w:tc>
         <w:tc>
@@ -748,6 +1110,243 @@
     </w:sectPr>
   </w:body>
 </w:document>
+</file>
+
+<file path=word/numbering.xml><?xml version="1.0" encoding="utf-8"?>
+<w:numbering xmlns:wpc="http://schemas.microsoft.com/office/word/2010/wordprocessingCanvas" xmlns:cx="http://schemas.microsoft.com/office/drawing/2014/chartex" xmlns:cx1="http://schemas.microsoft.com/office/drawing/2015/9/8/chartex" xmlns:mc="http://schemas.openxmlformats.org/markup-compatibility/2006" xmlns:o="urn:schemas-microsoft-com:office:office" xmlns:r="http://schemas.openxmlformats.org/officeDocument/2006/relationships" xmlns:m="http://schemas.openxmlformats.org/officeDocument/2006/math" xmlns:v="urn:schemas-microsoft-com:vml" xmlns:wp14="http://schemas.microsoft.com/office/word/2010/wordprocessingDrawing" xmlns:wp="http://schemas.openxmlformats.org/drawingml/2006/wordprocessingDrawing" xmlns:w10="urn:schemas-microsoft-com:office:word" xmlns:w="http://schemas.openxmlformats.org/wordprocessingml/2006/main" xmlns:w14="http://schemas.microsoft.com/office/word/2010/wordml" xmlns:w15="http://schemas.microsoft.com/office/word/2012/wordml" xmlns:w16se="http://schemas.microsoft.com/office/word/2015/wordml/symex" xmlns:wpg="http://schemas.microsoft.com/office/word/2010/wordprocessingGroup" xmlns:wpi="http://schemas.microsoft.com/office/word/2010/wordprocessingInk" xmlns:wne="http://schemas.microsoft.com/office/word/2006/wordml" xmlns:wps="http://schemas.microsoft.com/office/word/2010/wordprocessingShape" mc:Ignorable="w14 w15 w16se wp14">
+  <w:abstractNum w:abstractNumId="0" w15:restartNumberingAfterBreak="0">
+    <w:nsid w:val="271C146E"/>
+    <w:multiLevelType w:val="hybridMultilevel"/>
+    <w:tmpl w:val="A80EAD56"/>
+    <w:lvl w:ilvl="0" w:tplc="4C966A3A">
+      <w:start w:val="1"/>
+      <w:numFmt w:val="bullet"/>
+      <w:lvlText w:val=""/>
+      <w:lvlJc w:val="left"/>
+      <w:pPr>
+        <w:ind w:left="720" w:hanging="360"/>
+      </w:pPr>
+      <w:rPr>
+        <w:rFonts w:ascii="Symbol" w:eastAsia="Architects Daughter" w:hAnsi="Symbol" w:cs="Architects Daughter" w:hint="default"/>
+      </w:rPr>
+    </w:lvl>
+    <w:lvl w:ilvl="1" w:tplc="04090003" w:tentative="1">
+      <w:start w:val="1"/>
+      <w:numFmt w:val="bullet"/>
+      <w:lvlText w:val="o"/>
+      <w:lvlJc w:val="left"/>
+      <w:pPr>
+        <w:ind w:left="1440" w:hanging="360"/>
+      </w:pPr>
+      <w:rPr>
+        <w:rFonts w:ascii="Courier New" w:hAnsi="Courier New" w:cs="Courier New" w:hint="default"/>
+      </w:rPr>
+    </w:lvl>
+    <w:lvl w:ilvl="2" w:tplc="04090005" w:tentative="1">
+      <w:start w:val="1"/>
+      <w:numFmt w:val="bullet"/>
+      <w:lvlText w:val=""/>
+      <w:lvlJc w:val="left"/>
+      <w:pPr>
+        <w:ind w:left="2160" w:hanging="360"/>
+      </w:pPr>
+      <w:rPr>
+        <w:rFonts w:ascii="Wingdings" w:hAnsi="Wingdings" w:hint="default"/>
+      </w:rPr>
+    </w:lvl>
+    <w:lvl w:ilvl="3" w:tplc="04090001" w:tentative="1">
+      <w:start w:val="1"/>
+      <w:numFmt w:val="bullet"/>
+      <w:lvlText w:val=""/>
+      <w:lvlJc w:val="left"/>
+      <w:pPr>
+        <w:ind w:left="2880" w:hanging="360"/>
+      </w:pPr>
+      <w:rPr>
+        <w:rFonts w:ascii="Symbol" w:hAnsi="Symbol" w:hint="default"/>
+      </w:rPr>
+    </w:lvl>
+    <w:lvl w:ilvl="4" w:tplc="04090003" w:tentative="1">
+      <w:start w:val="1"/>
+      <w:numFmt w:val="bullet"/>
+      <w:lvlText w:val="o"/>
+      <w:lvlJc w:val="left"/>
+      <w:pPr>
+        <w:ind w:left="3600" w:hanging="360"/>
+      </w:pPr>
+      <w:rPr>
+        <w:rFonts w:ascii="Courier New" w:hAnsi="Courier New" w:cs="Courier New" w:hint="default"/>
+      </w:rPr>
+    </w:lvl>
+    <w:lvl w:ilvl="5" w:tplc="04090005" w:tentative="1">
+      <w:start w:val="1"/>
+      <w:numFmt w:val="bullet"/>
+      <w:lvlText w:val=""/>
+      <w:lvlJc w:val="left"/>
+      <w:pPr>
+        <w:ind w:left="4320" w:hanging="360"/>
+      </w:pPr>
+      <w:rPr>
+        <w:rFonts w:ascii="Wingdings" w:hAnsi="Wingdings" w:hint="default"/>
+      </w:rPr>
+    </w:lvl>
+    <w:lvl w:ilvl="6" w:tplc="04090001" w:tentative="1">
+      <w:start w:val="1"/>
+      <w:numFmt w:val="bullet"/>
+      <w:lvlText w:val=""/>
+      <w:lvlJc w:val="left"/>
+      <w:pPr>
+        <w:ind w:left="5040" w:hanging="360"/>
+      </w:pPr>
+      <w:rPr>
+        <w:rFonts w:ascii="Symbol" w:hAnsi="Symbol" w:hint="default"/>
+      </w:rPr>
+    </w:lvl>
+    <w:lvl w:ilvl="7" w:tplc="04090003" w:tentative="1">
+      <w:start w:val="1"/>
+      <w:numFmt w:val="bullet"/>
+      <w:lvlText w:val="o"/>
+      <w:lvlJc w:val="left"/>
+      <w:pPr>
+        <w:ind w:left="5760" w:hanging="360"/>
+      </w:pPr>
+      <w:rPr>
+        <w:rFonts w:ascii="Courier New" w:hAnsi="Courier New" w:cs="Courier New" w:hint="default"/>
+      </w:rPr>
+    </w:lvl>
+    <w:lvl w:ilvl="8" w:tplc="04090005" w:tentative="1">
+      <w:start w:val="1"/>
+      <w:numFmt w:val="bullet"/>
+      <w:lvlText w:val=""/>
+      <w:lvlJc w:val="left"/>
+      <w:pPr>
+        <w:ind w:left="6480" w:hanging="360"/>
+      </w:pPr>
+      <w:rPr>
+        <w:rFonts w:ascii="Wingdings" w:hAnsi="Wingdings" w:hint="default"/>
+      </w:rPr>
+    </w:lvl>
+  </w:abstractNum>
+  <w:abstractNum w:abstractNumId="1" w15:restartNumberingAfterBreak="0">
+    <w:nsid w:val="64E90AAD"/>
+    <w:multiLevelType w:val="hybridMultilevel"/>
+    <w:tmpl w:val="33049E56"/>
+    <w:lvl w:ilvl="0" w:tplc="D12ABA8C">
+      <w:start w:val="1"/>
+      <w:numFmt w:val="bullet"/>
+      <w:lvlText w:val=""/>
+      <w:lvlJc w:val="left"/>
+      <w:pPr>
+        <w:ind w:left="720" w:hanging="360"/>
+      </w:pPr>
+      <w:rPr>
+        <w:rFonts w:ascii="Symbol" w:eastAsia="Arial" w:hAnsi="Symbol" w:cs="Arial" w:hint="default"/>
+      </w:rPr>
+    </w:lvl>
+    <w:lvl w:ilvl="1" w:tplc="04090003" w:tentative="1">
+      <w:start w:val="1"/>
+      <w:numFmt w:val="bullet"/>
+      <w:lvlText w:val="o"/>
+      <w:lvlJc w:val="left"/>
+      <w:pPr>
+        <w:ind w:left="1440" w:hanging="360"/>
+      </w:pPr>
+      <w:rPr>
+        <w:rFonts w:ascii="Courier New" w:hAnsi="Courier New" w:cs="Courier New" w:hint="default"/>
+      </w:rPr>
+    </w:lvl>
+    <w:lvl w:ilvl="2" w:tplc="04090005" w:tentative="1">
+      <w:start w:val="1"/>
+      <w:numFmt w:val="bullet"/>
+      <w:lvlText w:val=""/>
+      <w:lvlJc w:val="left"/>
+      <w:pPr>
+        <w:ind w:left="2160" w:hanging="360"/>
+      </w:pPr>
+      <w:rPr>
+        <w:rFonts w:ascii="Wingdings" w:hAnsi="Wingdings" w:hint="default"/>
+      </w:rPr>
+    </w:lvl>
+    <w:lvl w:ilvl="3" w:tplc="04090001" w:tentative="1">
+      <w:start w:val="1"/>
+      <w:numFmt w:val="bullet"/>
+      <w:lvlText w:val=""/>
+      <w:lvlJc w:val="left"/>
+      <w:pPr>
+        <w:ind w:left="2880" w:hanging="360"/>
+      </w:pPr>
+      <w:rPr>
+        <w:rFonts w:ascii="Symbol" w:hAnsi="Symbol" w:hint="default"/>
+      </w:rPr>
+    </w:lvl>
+    <w:lvl w:ilvl="4" w:tplc="04090003" w:tentative="1">
+      <w:start w:val="1"/>
+      <w:numFmt w:val="bullet"/>
+      <w:lvlText w:val="o"/>
+      <w:lvlJc w:val="left"/>
+      <w:pPr>
+        <w:ind w:left="3600" w:hanging="360"/>
+      </w:pPr>
+      <w:rPr>
+        <w:rFonts w:ascii="Courier New" w:hAnsi="Courier New" w:cs="Courier New" w:hint="default"/>
+      </w:rPr>
+    </w:lvl>
+    <w:lvl w:ilvl="5" w:tplc="04090005" w:tentative="1">
+      <w:start w:val="1"/>
+      <w:numFmt w:val="bullet"/>
+      <w:lvlText w:val=""/>
+      <w:lvlJc w:val="left"/>
+      <w:pPr>
+        <w:ind w:left="4320" w:hanging="360"/>
+      </w:pPr>
+      <w:rPr>
+        <w:rFonts w:ascii="Wingdings" w:hAnsi="Wingdings" w:hint="default"/>
+      </w:rPr>
+    </w:lvl>
+    <w:lvl w:ilvl="6" w:tplc="04090001" w:tentative="1">
+      <w:start w:val="1"/>
+      <w:numFmt w:val="bullet"/>
+      <w:lvlText w:val=""/>
+      <w:lvlJc w:val="left"/>
+      <w:pPr>
+        <w:ind w:left="5040" w:hanging="360"/>
+      </w:pPr>
+      <w:rPr>
+        <w:rFonts w:ascii="Symbol" w:hAnsi="Symbol" w:hint="default"/>
+      </w:rPr>
+    </w:lvl>
+    <w:lvl w:ilvl="7" w:tplc="04090003" w:tentative="1">
+      <w:start w:val="1"/>
+      <w:numFmt w:val="bullet"/>
+      <w:lvlText w:val="o"/>
+      <w:lvlJc w:val="left"/>
+      <w:pPr>
+        <w:ind w:left="5760" w:hanging="360"/>
+      </w:pPr>
+      <w:rPr>
+        <w:rFonts w:ascii="Courier New" w:hAnsi="Courier New" w:cs="Courier New" w:hint="default"/>
+      </w:rPr>
+    </w:lvl>
+    <w:lvl w:ilvl="8" w:tplc="04090005" w:tentative="1">
+      <w:start w:val="1"/>
+      <w:numFmt w:val="bullet"/>
+      <w:lvlText w:val=""/>
+      <w:lvlJc w:val="left"/>
+      <w:pPr>
+        <w:ind w:left="6480" w:hanging="360"/>
+      </w:pPr>
+      <w:rPr>
+        <w:rFonts w:ascii="Wingdings" w:hAnsi="Wingdings" w:hint="default"/>
+      </w:rPr>
+    </w:lvl>
+  </w:abstractNum>
+  <w:num w:numId="1">
+    <w:abstractNumId w:val="0"/>
+  </w:num>
+  <w:num w:numId="2">
+    <w:abstractNumId w:val="1"/>
+  </w:num>
+</w:numbering>
 </file>
 
 <file path=word/styles.xml><?xml version="1.0" encoding="utf-8"?>
@@ -1318,6 +1917,115 @@
       </w:tblBorders>
     </w:tblPr>
   </w:style>
+  <w:style w:type="paragraph" w:styleId="ListParagraph">
+    <w:name w:val="List Paragraph"/>
+    <w:basedOn w:val="Normal"/>
+    <w:uiPriority w:val="34"/>
+    <w:qFormat/>
+    <w:rsid w:val="00D56320"/>
+    <w:pPr>
+      <w:ind w:left="720"/>
+      <w:contextualSpacing/>
+    </w:pPr>
+  </w:style>
+  <w:style w:type="character" w:styleId="CommentReference">
+    <w:name w:val="annotation reference"/>
+    <w:basedOn w:val="DefaultParagraphFont"/>
+    <w:uiPriority w:val="99"/>
+    <w:semiHidden/>
+    <w:unhideWhenUsed/>
+    <w:rsid w:val="00B24C18"/>
+    <w:rPr>
+      <w:sz w:val="16"/>
+      <w:szCs w:val="16"/>
+    </w:rPr>
+  </w:style>
+  <w:style w:type="paragraph" w:styleId="CommentText">
+    <w:name w:val="annotation text"/>
+    <w:basedOn w:val="Normal"/>
+    <w:link w:val="CommentTextChar"/>
+    <w:uiPriority w:val="99"/>
+    <w:semiHidden/>
+    <w:unhideWhenUsed/>
+    <w:rsid w:val="00B24C18"/>
+    <w:pPr>
+      <w:spacing w:line="240" w:lineRule="auto"/>
+    </w:pPr>
+    <w:rPr>
+      <w:sz w:val="20"/>
+      <w:szCs w:val="20"/>
+    </w:rPr>
+  </w:style>
+  <w:style w:type="character" w:customStyle="1" w:styleId="CommentTextChar">
+    <w:name w:val="Comment Text Char"/>
+    <w:basedOn w:val="DefaultParagraphFont"/>
+    <w:link w:val="CommentText"/>
+    <w:uiPriority w:val="99"/>
+    <w:semiHidden/>
+    <w:rsid w:val="00B24C18"/>
+    <w:rPr>
+      <w:sz w:val="20"/>
+      <w:szCs w:val="20"/>
+    </w:rPr>
+  </w:style>
+  <w:style w:type="paragraph" w:styleId="CommentSubject">
+    <w:name w:val="annotation subject"/>
+    <w:basedOn w:val="CommentText"/>
+    <w:next w:val="CommentText"/>
+    <w:link w:val="CommentSubjectChar"/>
+    <w:uiPriority w:val="99"/>
+    <w:semiHidden/>
+    <w:unhideWhenUsed/>
+    <w:rsid w:val="00B24C18"/>
+    <w:rPr>
+      <w:b/>
+      <w:bCs/>
+    </w:rPr>
+  </w:style>
+  <w:style w:type="character" w:customStyle="1" w:styleId="CommentSubjectChar">
+    <w:name w:val="Comment Subject Char"/>
+    <w:basedOn w:val="CommentTextChar"/>
+    <w:link w:val="CommentSubject"/>
+    <w:uiPriority w:val="99"/>
+    <w:semiHidden/>
+    <w:rsid w:val="00B24C18"/>
+    <w:rPr>
+      <w:b/>
+      <w:bCs/>
+      <w:sz w:val="20"/>
+      <w:szCs w:val="20"/>
+    </w:rPr>
+  </w:style>
+  <w:style w:type="paragraph" w:styleId="BalloonText">
+    <w:name w:val="Balloon Text"/>
+    <w:basedOn w:val="Normal"/>
+    <w:link w:val="BalloonTextChar"/>
+    <w:uiPriority w:val="99"/>
+    <w:semiHidden/>
+    <w:unhideWhenUsed/>
+    <w:rsid w:val="00B24C18"/>
+    <w:pPr>
+      <w:spacing w:line="240" w:lineRule="auto"/>
+    </w:pPr>
+    <w:rPr>
+      <w:rFonts w:ascii="Segoe UI" w:hAnsi="Segoe UI" w:cs="Segoe UI"/>
+      <w:sz w:val="18"/>
+      <w:szCs w:val="18"/>
+    </w:rPr>
+  </w:style>
+  <w:style w:type="character" w:customStyle="1" w:styleId="BalloonTextChar">
+    <w:name w:val="Balloon Text Char"/>
+    <w:basedOn w:val="DefaultParagraphFont"/>
+    <w:link w:val="BalloonText"/>
+    <w:uiPriority w:val="99"/>
+    <w:semiHidden/>
+    <w:rsid w:val="00B24C18"/>
+    <w:rPr>
+      <w:rFonts w:ascii="Segoe UI" w:hAnsi="Segoe UI" w:cs="Segoe UI"/>
+      <w:sz w:val="18"/>
+      <w:szCs w:val="18"/>
+    </w:rPr>
+  </w:style>
 </w:styles>
 </file>
 

--- a/Software Engineering Challenge22 (Autosaved).docx
+++ b/Software Engineering Challenge22 (Autosaved).docx
@@ -203,12 +203,14 @@
         </w:rPr>
         <w:t xml:space="preserve">build this </w:t>
       </w:r>
+      <w:proofErr w:type="gramStart"/>
       <w:r>
         <w:rPr>
           <w:rFonts w:ascii="Architects Daughter" w:eastAsia="Architects Daughter" w:hAnsi="Architects Daughter" w:cs="Architects Daughter"/>
         </w:rPr>
         <w:t>program</w:t>
       </w:r>
+      <w:proofErr w:type="gramEnd"/>
     </w:p>
     <w:p>
       <w:pPr>
@@ -534,7 +536,15 @@
         <w:ind w:left="720"/>
       </w:pPr>
       <w:r>
-        <w:t>(paint, word, photo shop)</w:t>
+        <w:t>(</w:t>
+      </w:r>
+      <w:proofErr w:type="gramStart"/>
+      <w:r>
+        <w:t>paint</w:t>
+      </w:r>
+      <w:proofErr w:type="gramEnd"/>
+      <w:r>
+        <w:t>, word, photo shop)</w:t>
       </w:r>
       <w:r>
         <w:t xml:space="preserve"> not every objet </w:t>
@@ -673,28 +683,7 @@
         </w:numPr>
       </w:pPr>
       <w:r>
-        <w:t xml:space="preserve">create </w:t>
-      </w:r>
-      <w:r>
-        <w:t>car</w:t>
-      </w:r>
-      <w:r>
-        <w:t xml:space="preserve"> class that </w:t>
-      </w:r>
-      <w:r>
-        <w:t>will have cars</w:t>
-      </w:r>
-      <w:r>
-        <w:t xml:space="preserve"> </w:t>
-      </w:r>
-      <w:r>
-        <w:t>fly</w:t>
-      </w:r>
-      <w:r>
-        <w:t xml:space="preserve"> across the screen, changing </w:t>
-      </w:r>
-      <w:r>
-        <w:t>lights</w:t>
+        <w:t>create car class that will have cars fly across the screen, changing lights</w:t>
       </w:r>
     </w:p>
     <w:p>
@@ -975,8 +964,8 @@
         <w:tblLook w:val="04A0" w:firstRow="1" w:lastRow="0" w:firstColumn="1" w:lastColumn="0" w:noHBand="0" w:noVBand="1"/>
       </w:tblPr>
       <w:tblGrid>
-        <w:gridCol w:w="1171"/>
-        <w:gridCol w:w="8179"/>
+        <w:gridCol w:w="592"/>
+        <w:gridCol w:w="8758"/>
       </w:tblGrid>
       <w:tr>
         <w:tc>
@@ -1042,10 +1031,7 @@
           <w:tcPr>
             <w:tcW w:w="8388" w:type="dxa"/>
           </w:tcPr>
-          <w:p>
-            <w:bookmarkStart w:id="0" w:name="_GoBack"/>
-            <w:bookmarkEnd w:id="0"/>
-          </w:p>
+          <w:p/>
           <w:p/>
         </w:tc>
       </w:tr>
@@ -1061,13 +1047,61 @@
                 <w:sz w:val="20"/>
               </w:rPr>
             </w:pPr>
+            <w:r>
+              <w:rPr>
+                <w:rFonts w:ascii="Times New Roman" w:hAnsi="Times New Roman" w:cs="Times New Roman"/>
+                <w:sz w:val="20"/>
+              </w:rPr>
+              <w:lastRenderedPageBreak/>
+              <w:t>Jan 13</w:t>
+            </w:r>
           </w:p>
         </w:tc>
         <w:tc>
           <w:tcPr>
             <w:tcW w:w="8388" w:type="dxa"/>
           </w:tcPr>
-          <w:p/>
+          <w:p>
+            <w:r>
+              <w:drawing>
+                <wp:inline distT="0" distB="0" distL="0" distR="0" wp14:anchorId="338A5468" wp14:editId="2AA79BDC">
+                  <wp:extent cx="5943600" cy="3624580"/>
+                  <wp:effectExtent l="0" t="0" r="0" b="0"/>
+                  <wp:docPr id="1" name="Picture 1"/>
+                  <wp:cNvGraphicFramePr>
+                    <a:graphicFrameLocks xmlns:a="http://schemas.openxmlformats.org/drawingml/2006/main" noChangeAspect="1"/>
+                  </wp:cNvGraphicFramePr>
+                  <a:graphic xmlns:a="http://schemas.openxmlformats.org/drawingml/2006/main">
+                    <a:graphicData uri="http://schemas.openxmlformats.org/drawingml/2006/picture">
+                      <pic:pic xmlns:pic="http://schemas.openxmlformats.org/drawingml/2006/picture">
+                        <pic:nvPicPr>
+                          <pic:cNvPr id="1" name=""/>
+                          <pic:cNvPicPr/>
+                        </pic:nvPicPr>
+                        <pic:blipFill>
+                          <a:blip r:embed="rId6"/>
+                          <a:stretch>
+                            <a:fillRect/>
+                          </a:stretch>
+                        </pic:blipFill>
+                        <pic:spPr>
+                          <a:xfrm>
+                            <a:off x="0" y="0"/>
+                            <a:ext cx="5943600" cy="3624580"/>
+                          </a:xfrm>
+                          <a:prstGeom prst="rect">
+                            <a:avLst/>
+                          </a:prstGeom>
+                        </pic:spPr>
+                      </pic:pic>
+                    </a:graphicData>
+                  </a:graphic>
+                </wp:inline>
+              </w:drawing>
+            </w:r>
+            <w:bookmarkStart w:id="0" w:name="_GoBack"/>
+            <w:bookmarkEnd w:id="0"/>
+          </w:p>
           <w:p/>
         </w:tc>
       </w:tr>

--- a/Software Engineering Challenge22 (Autosaved).docx
+++ b/Software Engineering Challenge22 (Autosaved).docx
@@ -960,17 +960,17 @@
     <w:tbl>
       <w:tblPr>
         <w:tblStyle w:val="TableGrid"/>
-        <w:tblW w:w="0" w:type="auto"/>
+        <w:tblW w:w="9586" w:type="dxa"/>
         <w:tblLook w:val="04A0" w:firstRow="1" w:lastRow="0" w:firstColumn="1" w:lastColumn="0" w:noHBand="0" w:noVBand="1"/>
       </w:tblPr>
       <w:tblGrid>
-        <w:gridCol w:w="592"/>
-        <w:gridCol w:w="8758"/>
+        <w:gridCol w:w="594"/>
+        <w:gridCol w:w="10296"/>
       </w:tblGrid>
       <w:tr>
         <w:tc>
           <w:tcPr>
-            <w:tcW w:w="1188" w:type="dxa"/>
+            <w:tcW w:w="828" w:type="dxa"/>
           </w:tcPr>
           <w:p>
             <w:pPr>
@@ -989,7 +989,7 @@
         </w:tc>
         <w:tc>
           <w:tcPr>
-            <w:tcW w:w="8388" w:type="dxa"/>
+            <w:tcW w:w="8758" w:type="dxa"/>
           </w:tcPr>
           <w:p>
             <w:r>
@@ -1001,7 +1001,7 @@
       <w:tr>
         <w:tc>
           <w:tcPr>
-            <w:tcW w:w="1188" w:type="dxa"/>
+            <w:tcW w:w="828" w:type="dxa"/>
           </w:tcPr>
           <w:p>
             <w:r>
@@ -1029,7 +1029,7 @@
         </w:tc>
         <w:tc>
           <w:tcPr>
-            <w:tcW w:w="8388" w:type="dxa"/>
+            <w:tcW w:w="8758" w:type="dxa"/>
           </w:tcPr>
           <w:p/>
           <w:p/>
@@ -1038,7 +1038,7 @@
       <w:tr>
         <w:tc>
           <w:tcPr>
-            <w:tcW w:w="1188" w:type="dxa"/>
+            <w:tcW w:w="828" w:type="dxa"/>
           </w:tcPr>
           <w:p>
             <w:pPr>
@@ -1059,10 +1059,13 @@
         </w:tc>
         <w:tc>
           <w:tcPr>
-            <w:tcW w:w="8388" w:type="dxa"/>
+            <w:tcW w:w="8758" w:type="dxa"/>
           </w:tcPr>
           <w:p>
             <w:r>
+              <w:rPr>
+                <w:noProof/>
+              </w:rPr>
               <w:drawing>
                 <wp:inline distT="0" distB="0" distL="0" distR="0" wp14:anchorId="338A5468" wp14:editId="2AA79BDC">
                   <wp:extent cx="5943600" cy="3624580"/>
@@ -1099,8 +1102,6 @@
                 </wp:inline>
               </w:drawing>
             </w:r>
-            <w:bookmarkStart w:id="0" w:name="_GoBack"/>
-            <w:bookmarkEnd w:id="0"/>
           </w:p>
           <w:p/>
         </w:tc>
@@ -1108,7 +1109,7 @@
       <w:tr>
         <w:tc>
           <w:tcPr>
-            <w:tcW w:w="1188" w:type="dxa"/>
+            <w:tcW w:w="828" w:type="dxa"/>
           </w:tcPr>
           <w:p>
             <w:pPr>
@@ -1122,16 +1123,340 @@
                 <w:rFonts w:ascii="Times New Roman" w:hAnsi="Times New Roman" w:cs="Times New Roman"/>
                 <w:sz w:val="20"/>
               </w:rPr>
-              <w:t>Jan 19 Due (last work day)</w:t>
+              <w:t>Jan 16</w:t>
             </w:r>
           </w:p>
         </w:tc>
         <w:tc>
           <w:tcPr>
-            <w:tcW w:w="8388" w:type="dxa"/>
+            <w:tcW w:w="8758" w:type="dxa"/>
           </w:tcPr>
           <w:p/>
-          <w:p/>
+          <w:p>
+            <w:r>
+              <w:drawing>
+                <wp:inline distT="0" distB="0" distL="0" distR="0" wp14:anchorId="75F6BE09" wp14:editId="32CE5A3A">
+                  <wp:extent cx="5943600" cy="3326130"/>
+                  <wp:effectExtent l="0" t="0" r="0" b="7620"/>
+                  <wp:docPr id="3" name="Picture 3"/>
+                  <wp:cNvGraphicFramePr>
+                    <a:graphicFrameLocks xmlns:a="http://schemas.openxmlformats.org/drawingml/2006/main" noChangeAspect="1"/>
+                  </wp:cNvGraphicFramePr>
+                  <a:graphic xmlns:a="http://schemas.openxmlformats.org/drawingml/2006/main">
+                    <a:graphicData uri="http://schemas.openxmlformats.org/drawingml/2006/picture">
+                      <pic:pic xmlns:pic="http://schemas.openxmlformats.org/drawingml/2006/picture">
+                        <pic:nvPicPr>
+                          <pic:cNvPr id="1" name=""/>
+                          <pic:cNvPicPr/>
+                        </pic:nvPicPr>
+                        <pic:blipFill>
+                          <a:blip r:embed="rId7"/>
+                          <a:stretch>
+                            <a:fillRect/>
+                          </a:stretch>
+                        </pic:blipFill>
+                        <pic:spPr>
+                          <a:xfrm>
+                            <a:off x="0" y="0"/>
+                            <a:ext cx="5943600" cy="3326130"/>
+                          </a:xfrm>
+                          <a:prstGeom prst="rect">
+                            <a:avLst/>
+                          </a:prstGeom>
+                        </pic:spPr>
+                      </pic:pic>
+                    </a:graphicData>
+                  </a:graphic>
+                </wp:inline>
+              </w:drawing>
+            </w:r>
+          </w:p>
+          <w:p>
+            <w:pPr>
+              <w:pStyle w:val="ListParagraph"/>
+              <w:numPr>
+                <w:ilvl w:val="0"/>
+                <w:numId w:val="2"/>
+              </w:numPr>
+            </w:pPr>
+            <w:r>
+              <w:t>Create sky and lake, and more buildings</w:t>
+            </w:r>
+          </w:p>
+        </w:tc>
+      </w:tr>
+      <w:tr>
+        <w:tc>
+          <w:tcPr>
+            <w:tcW w:w="828" w:type="dxa"/>
+          </w:tcPr>
+          <w:p>
+            <w:pPr>
+              <w:rPr>
+                <w:rFonts w:ascii="Times New Roman" w:hAnsi="Times New Roman" w:cs="Times New Roman"/>
+                <w:sz w:val="20"/>
+              </w:rPr>
+            </w:pPr>
+            <w:r>
+              <w:rPr>
+                <w:rFonts w:ascii="Times New Roman" w:hAnsi="Times New Roman" w:cs="Times New Roman"/>
+                <w:sz w:val="20"/>
+              </w:rPr>
+              <w:lastRenderedPageBreak/>
+              <w:t>Jan 16</w:t>
+            </w:r>
+          </w:p>
+        </w:tc>
+        <w:tc>
+          <w:tcPr>
+            <w:tcW w:w="8758" w:type="dxa"/>
+          </w:tcPr>
+          <w:p>
+            <w:r>
+              <w:drawing>
+                <wp:inline distT="0" distB="0" distL="0" distR="0" wp14:anchorId="3C422A57" wp14:editId="598DFDFC">
+                  <wp:extent cx="5943600" cy="3338830"/>
+                  <wp:effectExtent l="0" t="0" r="0" b="0"/>
+                  <wp:docPr id="4" name="Picture 4"/>
+                  <wp:cNvGraphicFramePr>
+                    <a:graphicFrameLocks xmlns:a="http://schemas.openxmlformats.org/drawingml/2006/main" noChangeAspect="1"/>
+                  </wp:cNvGraphicFramePr>
+                  <a:graphic xmlns:a="http://schemas.openxmlformats.org/drawingml/2006/main">
+                    <a:graphicData uri="http://schemas.openxmlformats.org/drawingml/2006/picture">
+                      <pic:pic xmlns:pic="http://schemas.openxmlformats.org/drawingml/2006/picture">
+                        <pic:nvPicPr>
+                          <pic:cNvPr id="1" name=""/>
+                          <pic:cNvPicPr/>
+                        </pic:nvPicPr>
+                        <pic:blipFill>
+                          <a:blip r:embed="rId8"/>
+                          <a:stretch>
+                            <a:fillRect/>
+                          </a:stretch>
+                        </pic:blipFill>
+                        <pic:spPr>
+                          <a:xfrm>
+                            <a:off x="0" y="0"/>
+                            <a:ext cx="5943600" cy="3338830"/>
+                          </a:xfrm>
+                          <a:prstGeom prst="rect">
+                            <a:avLst/>
+                          </a:prstGeom>
+                        </pic:spPr>
+                      </pic:pic>
+                    </a:graphicData>
+                  </a:graphic>
+                </wp:inline>
+              </w:drawing>
+            </w:r>
+          </w:p>
+          <w:p>
+            <w:pPr>
+              <w:pStyle w:val="ListParagraph"/>
+              <w:numPr>
+                <w:ilvl w:val="0"/>
+                <w:numId w:val="2"/>
+              </w:numPr>
+            </w:pPr>
+            <w:r>
+              <w:t>Locked frame</w:t>
+            </w:r>
+          </w:p>
+          <w:p>
+            <w:pPr>
+              <w:pStyle w:val="ListParagraph"/>
+              <w:numPr>
+                <w:ilvl w:val="0"/>
+                <w:numId w:val="2"/>
+              </w:numPr>
+            </w:pPr>
+            <w:r>
+              <w:t>Added subway</w:t>
+            </w:r>
+          </w:p>
+          <w:p>
+            <w:pPr>
+              <w:ind w:left="360"/>
+            </w:pPr>
+          </w:p>
+        </w:tc>
+      </w:tr>
+      <w:tr>
+        <w:tc>
+          <w:tcPr>
+            <w:tcW w:w="828" w:type="dxa"/>
+          </w:tcPr>
+          <w:p>
+            <w:pPr>
+              <w:rPr>
+                <w:rFonts w:ascii="Times New Roman" w:hAnsi="Times New Roman" w:cs="Times New Roman"/>
+                <w:sz w:val="20"/>
+              </w:rPr>
+            </w:pPr>
+            <w:r>
+              <w:rPr>
+                <w:rFonts w:ascii="Times New Roman" w:hAnsi="Times New Roman" w:cs="Times New Roman"/>
+                <w:sz w:val="20"/>
+              </w:rPr>
+              <w:t>Jan 17</w:t>
+            </w:r>
+          </w:p>
+        </w:tc>
+        <w:tc>
+          <w:tcPr>
+            <w:tcW w:w="8758" w:type="dxa"/>
+          </w:tcPr>
+          <w:p>
+            <w:r>
+              <w:drawing>
+                <wp:inline distT="0" distB="0" distL="0" distR="0" wp14:anchorId="4F93FD66" wp14:editId="4E42B714">
+                  <wp:extent cx="5943600" cy="3569970"/>
+                  <wp:effectExtent l="0" t="0" r="0" b="0"/>
+                  <wp:docPr id="5" name="Picture 5"/>
+                  <wp:cNvGraphicFramePr>
+                    <a:graphicFrameLocks xmlns:a="http://schemas.openxmlformats.org/drawingml/2006/main" noChangeAspect="1"/>
+                  </wp:cNvGraphicFramePr>
+                  <a:graphic xmlns:a="http://schemas.openxmlformats.org/drawingml/2006/main">
+                    <a:graphicData uri="http://schemas.openxmlformats.org/drawingml/2006/picture">
+                      <pic:pic xmlns:pic="http://schemas.openxmlformats.org/drawingml/2006/picture">
+                        <pic:nvPicPr>
+                          <pic:cNvPr id="1" name=""/>
+                          <pic:cNvPicPr/>
+                        </pic:nvPicPr>
+                        <pic:blipFill>
+                          <a:blip r:embed="rId9"/>
+                          <a:stretch>
+                            <a:fillRect/>
+                          </a:stretch>
+                        </pic:blipFill>
+                        <pic:spPr>
+                          <a:xfrm>
+                            <a:off x="0" y="0"/>
+                            <a:ext cx="5943600" cy="3569970"/>
+                          </a:xfrm>
+                          <a:prstGeom prst="rect">
+                            <a:avLst/>
+                          </a:prstGeom>
+                        </pic:spPr>
+                      </pic:pic>
+                    </a:graphicData>
+                  </a:graphic>
+                </wp:inline>
+              </w:drawing>
+            </w:r>
+          </w:p>
+          <w:p>
+            <w:pPr>
+              <w:pStyle w:val="ListParagraph"/>
+              <w:numPr>
+                <w:ilvl w:val="0"/>
+                <w:numId w:val="2"/>
+              </w:numPr>
+            </w:pPr>
+            <w:r>
+              <w:t>Added transparent pic of train</w:t>
+            </w:r>
+          </w:p>
+        </w:tc>
+      </w:tr>
+      <w:tr>
+        <w:tc>
+          <w:tcPr>
+            <w:tcW w:w="828" w:type="dxa"/>
+          </w:tcPr>
+          <w:p>
+            <w:pPr>
+              <w:rPr>
+                <w:rFonts w:ascii="Times New Roman" w:hAnsi="Times New Roman" w:cs="Times New Roman"/>
+                <w:sz w:val="20"/>
+              </w:rPr>
+            </w:pPr>
+            <w:r>
+              <w:rPr>
+                <w:rFonts w:ascii="Times New Roman" w:hAnsi="Times New Roman" w:cs="Times New Roman"/>
+                <w:sz w:val="20"/>
+              </w:rPr>
+              <w:t>Jan 18</w:t>
+            </w:r>
+          </w:p>
+        </w:tc>
+        <w:tc>
+          <w:tcPr>
+            <w:tcW w:w="8758" w:type="dxa"/>
+          </w:tcPr>
+          <w:p>
+            <w:pPr>
+              <w:pStyle w:val="ListParagraph"/>
+              <w:numPr>
+                <w:ilvl w:val="0"/>
+                <w:numId w:val="2"/>
+              </w:numPr>
+            </w:pPr>
+            <w:r>
+              <w:t>Animate train</w:t>
+            </w:r>
+          </w:p>
+          <w:p>
+            <w:pPr>
+              <w:pStyle w:val="ListParagraph"/>
+              <w:numPr>
+                <w:ilvl w:val="0"/>
+                <w:numId w:val="2"/>
+              </w:numPr>
+            </w:pPr>
+            <w:r>
+              <w:t>Resize buildings</w:t>
+            </w:r>
+          </w:p>
+          <w:p>
+            <w:pPr>
+              <w:pStyle w:val="ListParagraph"/>
+              <w:numPr>
+                <w:ilvl w:val="0"/>
+                <w:numId w:val="2"/>
+              </w:numPr>
+            </w:pPr>
+            <w:r>
+              <w:lastRenderedPageBreak/>
+              <w:drawing>
+                <wp:inline distT="0" distB="0" distL="0" distR="0" wp14:anchorId="093B6C08" wp14:editId="0CD2AF11">
+                  <wp:extent cx="5943600" cy="3378835"/>
+                  <wp:effectExtent l="0" t="0" r="0" b="0"/>
+                  <wp:docPr id="6" name="Picture 6"/>
+                  <wp:cNvGraphicFramePr>
+                    <a:graphicFrameLocks xmlns:a="http://schemas.openxmlformats.org/drawingml/2006/main" noChangeAspect="1"/>
+                  </wp:cNvGraphicFramePr>
+                  <a:graphic xmlns:a="http://schemas.openxmlformats.org/drawingml/2006/main">
+                    <a:graphicData uri="http://schemas.openxmlformats.org/drawingml/2006/picture">
+                      <pic:pic xmlns:pic="http://schemas.openxmlformats.org/drawingml/2006/picture">
+                        <pic:nvPicPr>
+                          <pic:cNvPr id="1" name=""/>
+                          <pic:cNvPicPr/>
+                        </pic:nvPicPr>
+                        <pic:blipFill>
+                          <a:blip r:embed="rId10"/>
+                          <a:stretch>
+                            <a:fillRect/>
+                          </a:stretch>
+                        </pic:blipFill>
+                        <pic:spPr>
+                          <a:xfrm>
+                            <a:off x="0" y="0"/>
+                            <a:ext cx="5943600" cy="3378835"/>
+                          </a:xfrm>
+                          <a:prstGeom prst="rect">
+                            <a:avLst/>
+                          </a:prstGeom>
+                        </pic:spPr>
+                      </pic:pic>
+                    </a:graphicData>
+                  </a:graphic>
+                </wp:inline>
+              </w:drawing>
+            </w:r>
+            <w:bookmarkStart w:id="0" w:name="_GoBack"/>
+            <w:bookmarkEnd w:id="0"/>
+          </w:p>
         </w:tc>
       </w:tr>
     </w:tbl>

--- a/Software Engineering Challenge22 (Autosaved).docx
+++ b/Software Engineering Challenge22 (Autosaved).docx
@@ -1134,6 +1134,9 @@
           <w:p/>
           <w:p>
             <w:r>
+              <w:rPr>
+                <w:noProof/>
+              </w:rPr>
               <w:drawing>
                 <wp:inline distT="0" distB="0" distL="0" distR="0" wp14:anchorId="75F6BE09" wp14:editId="32CE5A3A">
                   <wp:extent cx="5943600" cy="3326130"/>
@@ -1213,6 +1216,9 @@
           </w:tcPr>
           <w:p>
             <w:r>
+              <w:rPr>
+                <w:noProof/>
+              </w:rPr>
               <w:drawing>
                 <wp:inline distT="0" distB="0" distL="0" distR="0" wp14:anchorId="3C422A57" wp14:editId="598DFDFC">
                   <wp:extent cx="5943600" cy="3338830"/>
@@ -1308,6 +1314,9 @@
           </w:tcPr>
           <w:p>
             <w:r>
+              <w:rPr>
+                <w:noProof/>
+              </w:rPr>
               <w:drawing>
                 <wp:inline distT="0" distB="0" distL="0" distR="0" wp14:anchorId="4F93FD66" wp14:editId="4E42B714">
                   <wp:extent cx="5943600" cy="3569970"/>
@@ -1417,6 +1426,9 @@
               </w:numPr>
             </w:pPr>
             <w:r>
+              <w:rPr>
+                <w:noProof/>
+              </w:rPr>
               <w:lastRenderedPageBreak/>
               <w:drawing>
                 <wp:inline distT="0" distB="0" distL="0" distR="0" wp14:anchorId="093B6C08" wp14:editId="0CD2AF11">
@@ -1443,6 +1455,107 @@
                           <a:xfrm>
                             <a:off x="0" y="0"/>
                             <a:ext cx="5943600" cy="3378835"/>
+                          </a:xfrm>
+                          <a:prstGeom prst="rect">
+                            <a:avLst/>
+                          </a:prstGeom>
+                        </pic:spPr>
+                      </pic:pic>
+                    </a:graphicData>
+                  </a:graphic>
+                </wp:inline>
+              </w:drawing>
+            </w:r>
+          </w:p>
+        </w:tc>
+      </w:tr>
+      <w:tr>
+        <w:tc>
+          <w:tcPr>
+            <w:tcW w:w="828" w:type="dxa"/>
+          </w:tcPr>
+          <w:p>
+            <w:pPr>
+              <w:rPr>
+                <w:rFonts w:ascii="Times New Roman" w:hAnsi="Times New Roman" w:cs="Times New Roman"/>
+                <w:sz w:val="20"/>
+              </w:rPr>
+            </w:pPr>
+            <w:r>
+              <w:rPr>
+                <w:rFonts w:ascii="Times New Roman" w:hAnsi="Times New Roman" w:cs="Times New Roman"/>
+                <w:sz w:val="20"/>
+              </w:rPr>
+              <w:lastRenderedPageBreak/>
+              <w:t>Jan 19</w:t>
+            </w:r>
+          </w:p>
+        </w:tc>
+        <w:tc>
+          <w:tcPr>
+            <w:tcW w:w="8758" w:type="dxa"/>
+          </w:tcPr>
+          <w:p>
+            <w:pPr>
+              <w:pStyle w:val="ListParagraph"/>
+              <w:numPr>
+                <w:ilvl w:val="0"/>
+                <w:numId w:val="2"/>
+              </w:numPr>
+            </w:pPr>
+            <w:r>
+              <w:t>Make the train longer</w:t>
+            </w:r>
+          </w:p>
+          <w:p>
+            <w:pPr>
+              <w:pStyle w:val="ListParagraph"/>
+              <w:numPr>
+                <w:ilvl w:val="0"/>
+                <w:numId w:val="2"/>
+              </w:numPr>
+            </w:pPr>
+            <w:r>
+              <w:t>Put pink lights in subway station</w:t>
+            </w:r>
+            <w:r>
+              <w:br/>
+            </w:r>
+          </w:p>
+          <w:p>
+            <w:pPr>
+              <w:pStyle w:val="ListParagraph"/>
+              <w:numPr>
+                <w:ilvl w:val="0"/>
+                <w:numId w:val="2"/>
+              </w:numPr>
+            </w:pPr>
+            <w:r>
+              <w:drawing>
+                <wp:inline distT="0" distB="0" distL="0" distR="0" wp14:anchorId="277FC52F" wp14:editId="45517164">
+                  <wp:extent cx="5943600" cy="3839845"/>
+                  <wp:effectExtent l="0" t="0" r="0" b="8255"/>
+                  <wp:docPr id="7" name="Picture 7"/>
+                  <wp:cNvGraphicFramePr>
+                    <a:graphicFrameLocks xmlns:a="http://schemas.openxmlformats.org/drawingml/2006/main" noChangeAspect="1"/>
+                  </wp:cNvGraphicFramePr>
+                  <a:graphic xmlns:a="http://schemas.openxmlformats.org/drawingml/2006/main">
+                    <a:graphicData uri="http://schemas.openxmlformats.org/drawingml/2006/picture">
+                      <pic:pic xmlns:pic="http://schemas.openxmlformats.org/drawingml/2006/picture">
+                        <pic:nvPicPr>
+                          <pic:cNvPr id="1" name=""/>
+                          <pic:cNvPicPr/>
+                        </pic:nvPicPr>
+                        <pic:blipFill>
+                          <a:blip r:embed="rId11"/>
+                          <a:stretch>
+                            <a:fillRect/>
+                          </a:stretch>
+                        </pic:blipFill>
+                        <pic:spPr>
+                          <a:xfrm>
+                            <a:off x="0" y="0"/>
+                            <a:ext cx="5943600" cy="3839845"/>
                           </a:xfrm>
                           <a:prstGeom prst="rect">
                             <a:avLst/>

--- a/Software Engineering Challenge22 (Autosaved).docx
+++ b/Software Engineering Challenge22 (Autosaved).docx
@@ -1,15 +1,15 @@
 
 <file path=word/document.xml><?xml version="1.0" encoding="utf-8"?>
-<w:document xmlns:wpc="http://schemas.microsoft.com/office/word/2010/wordprocessingCanvas" xmlns:cx="http://schemas.microsoft.com/office/drawing/2014/chartex" xmlns:cx1="http://schemas.microsoft.com/office/drawing/2015/9/8/chartex" xmlns:mc="http://schemas.openxmlformats.org/markup-compatibility/2006" xmlns:o="urn:schemas-microsoft-com:office:office" xmlns:r="http://schemas.openxmlformats.org/officeDocument/2006/relationships" xmlns:m="http://schemas.openxmlformats.org/officeDocument/2006/math" xmlns:v="urn:schemas-microsoft-com:vml" xmlns:wp14="http://schemas.microsoft.com/office/word/2010/wordprocessingDrawing" xmlns:wp="http://schemas.openxmlformats.org/drawingml/2006/wordprocessingDrawing" xmlns:w10="urn:schemas-microsoft-com:office:word" xmlns:w="http://schemas.openxmlformats.org/wordprocessingml/2006/main" xmlns:w14="http://schemas.microsoft.com/office/word/2010/wordml" xmlns:w15="http://schemas.microsoft.com/office/word/2012/wordml" xmlns:w16se="http://schemas.microsoft.com/office/word/2015/wordml/symex" xmlns:wpg="http://schemas.microsoft.com/office/word/2010/wordprocessingGroup" xmlns:wpi="http://schemas.microsoft.com/office/word/2010/wordprocessingInk" xmlns:wne="http://schemas.microsoft.com/office/word/2006/wordml" xmlns:wps="http://schemas.microsoft.com/office/word/2010/wordprocessingShape" mc:Ignorable="w14 w15 w16se wp14">
+<w:document xmlns:wpc="http://schemas.microsoft.com/office/word/2010/wordprocessingCanvas" xmlns:cx="http://schemas.microsoft.com/office/drawing/2014/chartex" xmlns:cx1="http://schemas.microsoft.com/office/drawing/2015/9/8/chartex" xmlns:mc="http://schemas.openxmlformats.org/markup-compatibility/2006" xmlns:o="urn:schemas-microsoft-com:office:office" xmlns:r="http://schemas.openxmlformats.org/officeDocument/2006/relationships" xmlns:m="http://schemas.openxmlformats.org/officeDocument/2006/math" xmlns:v="urn:schemas-microsoft-com:vml" xmlns:wp14="http://schemas.microsoft.com/office/word/2010/wordprocessingDrawing" xmlns:wp="http://schemas.openxmlformats.org/drawingml/2006/wordprocessingDrawing" xmlns:w10="urn:schemas-microsoft-com:office:word" xmlns:w="http://schemas.openxmlformats.org/wordprocessingml/2006/main" xmlns:w14="http://schemas.microsoft.com/office/word/2010/wordml" xmlns:w15="http://schemas.microsoft.com/office/word/2012/wordml" xmlns:w16se="http://schemas.microsoft.com/office/word/2015/wordml/symex" xmlns:wpg="http://schemas.microsoft.com/office/word/2010/wordprocessingGroup" xmlns:wpi="http://schemas.microsoft.com/office/word/2010/wordprocessingInk" xmlns:wne="http://schemas.microsoft.com/office/word/2006/wordml" xmlns:wps="http://schemas.microsoft.com/office/word/2010/wordprocessingShape" xmlns:a="http://schemas.openxmlformats.org/drawingml/2006/main" xmlns:pic="http://schemas.openxmlformats.org/drawingml/2006/picture" xmlns:a14="http://schemas.microsoft.com/office/drawing/2010/main" mc:Ignorable="w14 w15 w16se wp14">
   <w:background w:color="FFFFFF"/>
   <w:body>
-    <w:p>
+    <w:p xmlns:wp14="http://schemas.microsoft.com/office/word/2010/wordml" wp14:textId="77777777">
       <w:pPr>
         <w:jc w:val="center"/>
       </w:pPr>
       <w:r>
         <w:rPr>
-          <w:rFonts w:ascii="Architects Daughter" w:eastAsia="Architects Daughter" w:hAnsi="Architects Daughter" w:cs="Architects Daughter"/>
+          <w:rFonts w:ascii="Architects Daughter" w:hAnsi="Architects Daughter" w:eastAsia="Architects Daughter" w:cs="Architects Daughter"/>
           <w:b/>
           <w:sz w:val="28"/>
           <w:szCs w:val="28"/>
@@ -18,7 +18,7 @@
       </w:r>
       <w:r>
         <w:rPr>
-          <w:rFonts w:ascii="Architects Daughter" w:eastAsia="Architects Daughter" w:hAnsi="Architects Daughter" w:cs="Architects Daughter"/>
+          <w:rFonts w:ascii="Architects Daughter" w:hAnsi="Architects Daughter" w:eastAsia="Architects Daughter" w:cs="Architects Daughter"/>
           <w:b/>
           <w:sz w:val="28"/>
           <w:szCs w:val="28"/>
@@ -26,92 +26,92 @@
         <w:t xml:space="preserve"> Engineering Challenge</w:t>
       </w:r>
     </w:p>
-    <w:p>
+    <w:p xmlns:wp14="http://schemas.microsoft.com/office/word/2010/wordml" wp14:textId="77777777">
       <w:pPr>
         <w:jc w:val="center"/>
       </w:pPr>
     </w:p>
-    <w:p>
-      <w:r>
-        <w:rPr>
-          <w:rFonts w:ascii="Architects Daughter" w:eastAsia="Architects Daughter" w:hAnsi="Architects Daughter" w:cs="Architects Daughter"/>
+    <w:p xmlns:wp14="http://schemas.microsoft.com/office/word/2010/wordml" wp14:textId="77777777">
+      <w:r>
+        <w:rPr>
+          <w:rFonts w:ascii="Architects Daughter" w:hAnsi="Architects Daughter" w:eastAsia="Architects Daughter" w:cs="Architects Daughter"/>
           <w:b/>
           <w:u w:val="single"/>
         </w:rPr>
         <w:t>Requirements</w:t>
       </w:r>
     </w:p>
-    <w:p>
-      <w:pPr>
-        <w:rPr>
-          <w:rFonts w:ascii="Architects Daughter" w:eastAsia="Architects Daughter" w:hAnsi="Architects Daughter" w:cs="Architects Daughter"/>
+    <w:p xmlns:wp14="http://schemas.microsoft.com/office/word/2010/wordml" wp14:textId="77777777">
+      <w:pPr>
+        <w:rPr>
+          <w:rFonts w:ascii="Architects Daughter" w:hAnsi="Architects Daughter" w:eastAsia="Architects Daughter" w:cs="Architects Daughter"/>
           <w:color w:val="FF0000"/>
         </w:rPr>
       </w:pPr>
       <w:r>
         <w:rPr>
-          <w:rFonts w:ascii="Architects Daughter" w:eastAsia="Architects Daughter" w:hAnsi="Architects Daughter" w:cs="Architects Daughter"/>
+          <w:rFonts w:ascii="Architects Daughter" w:hAnsi="Architects Daughter" w:eastAsia="Architects Daughter" w:cs="Architects Daughter"/>
         </w:rPr>
         <w:t>Describe the challenge or problem, what does the</w:t>
       </w:r>
       <w:r>
         <w:rPr>
-          <w:rFonts w:ascii="Architects Daughter" w:eastAsia="Architects Daughter" w:hAnsi="Architects Daughter" w:cs="Architects Daughter"/>
+          <w:rFonts w:ascii="Architects Daughter" w:hAnsi="Architects Daughter" w:eastAsia="Architects Daughter" w:cs="Architects Daughter"/>
         </w:rPr>
         <w:t xml:space="preserve"> program</w:t>
       </w:r>
       <w:r>
         <w:rPr>
-          <w:rFonts w:ascii="Architects Daughter" w:eastAsia="Architects Daughter" w:hAnsi="Architects Daughter" w:cs="Architects Daughter"/>
+          <w:rFonts w:ascii="Architects Daughter" w:hAnsi="Architects Daughter" w:eastAsia="Architects Daughter" w:cs="Architects Daughter"/>
         </w:rPr>
         <w:t xml:space="preserve"> need to do</w:t>
       </w:r>
       <w:r>
         <w:rPr>
-          <w:rFonts w:ascii="Architects Daughter" w:eastAsia="Architects Daughter" w:hAnsi="Architects Daughter" w:cs="Architects Daughter"/>
+          <w:rFonts w:ascii="Architects Daughter" w:hAnsi="Architects Daughter" w:eastAsia="Architects Daughter" w:cs="Architects Daughter"/>
         </w:rPr>
         <w:br/>
       </w:r>
       <w:r>
         <w:rPr>
-          <w:rFonts w:ascii="Architects Daughter" w:eastAsia="Architects Daughter" w:hAnsi="Architects Daughter" w:cs="Architects Daughter"/>
+          <w:rFonts w:ascii="Architects Daughter" w:hAnsi="Architects Daughter" w:eastAsia="Architects Daughter" w:cs="Architects Daughter"/>
           <w:color w:val="FF0000"/>
         </w:rPr>
         <w:t>create a cyberpunk cityscape with the city sky transitioning from darkness to lights turning on</w:t>
       </w:r>
     </w:p>
-    <w:p>
-      <w:pPr>
-        <w:rPr>
-          <w:rFonts w:ascii="Architects Daughter" w:eastAsia="Architects Daughter" w:hAnsi="Architects Daughter" w:cs="Architects Daughter"/>
-        </w:rPr>
-      </w:pPr>
-      <w:r>
-        <w:rPr>
-          <w:rFonts w:ascii="Architects Daughter" w:eastAsia="Architects Daughter" w:hAnsi="Architects Daughter" w:cs="Architects Daughter"/>
+    <w:p xmlns:wp14="http://schemas.microsoft.com/office/word/2010/wordml" wp14:textId="77777777">
+      <w:pPr>
+        <w:rPr>
+          <w:rFonts w:ascii="Architects Daughter" w:hAnsi="Architects Daughter" w:eastAsia="Architects Daughter" w:cs="Architects Daughter"/>
+        </w:rPr>
+      </w:pPr>
+      <w:r>
+        <w:rPr>
+          <w:rFonts w:ascii="Architects Daughter" w:hAnsi="Architects Daughter" w:eastAsia="Architects Daughter" w:cs="Architects Daughter"/>
         </w:rPr>
         <w:t xml:space="preserve">What </w:t>
       </w:r>
       <w:r>
         <w:rPr>
-          <w:rFonts w:ascii="Architects Daughter" w:eastAsia="Architects Daughter" w:hAnsi="Architects Daughter" w:cs="Architects Daughter"/>
+          <w:rFonts w:ascii="Architects Daughter" w:hAnsi="Architects Daughter" w:eastAsia="Architects Daughter" w:cs="Architects Daughter"/>
         </w:rPr>
         <w:t>classes/objects</w:t>
       </w:r>
       <w:r>
         <w:rPr>
-          <w:rFonts w:ascii="Architects Daughter" w:eastAsia="Architects Daughter" w:hAnsi="Architects Daughter" w:cs="Architects Daughter"/>
+          <w:rFonts w:ascii="Architects Daughter" w:hAnsi="Architects Daughter" w:eastAsia="Architects Daughter" w:cs="Architects Daughter"/>
         </w:rPr>
         <w:t xml:space="preserve"> do you think you need</w:t>
       </w:r>
       <w:r>
         <w:rPr>
-          <w:rFonts w:ascii="Architects Daughter" w:eastAsia="Architects Daughter" w:hAnsi="Architects Daughter" w:cs="Architects Daughter"/>
+          <w:rFonts w:ascii="Architects Daughter" w:hAnsi="Architects Daughter" w:eastAsia="Architects Daughter" w:cs="Architects Daughter"/>
         </w:rPr>
         <w:t>?</w:t>
       </w:r>
     </w:p>
-    <w:p>
+    <w:p xmlns:wp14="http://schemas.microsoft.com/office/word/2010/wordml" wp14:textId="77777777">
       <w:pPr>
         <w:rPr>
           <w:color w:val="FF0000"/>
@@ -119,100 +119,100 @@
       </w:pPr>
       <w:r>
         <w:rPr>
-          <w:rFonts w:ascii="Architects Daughter" w:eastAsia="Architects Daughter" w:hAnsi="Architects Daughter" w:cs="Architects Daughter"/>
+          <w:rFonts w:ascii="Architects Daughter" w:hAnsi="Architects Daughter" w:eastAsia="Architects Daughter" w:cs="Architects Daughter"/>
           <w:color w:val="FF0000"/>
         </w:rPr>
         <w:t>Cars</w:t>
       </w:r>
       <w:r>
         <w:rPr>
-          <w:rFonts w:ascii="Architects Daughter" w:eastAsia="Architects Daughter" w:hAnsi="Architects Daughter" w:cs="Architects Daughter"/>
+          <w:rFonts w:ascii="Architects Daughter" w:hAnsi="Architects Daughter" w:eastAsia="Architects Daughter" w:cs="Architects Daughter"/>
           <w:color w:val="FF0000"/>
         </w:rPr>
         <w:t>, buildings, train, train station, lake</w:t>
       </w:r>
     </w:p>
-    <w:p>
-      <w:pPr>
-        <w:rPr>
-          <w:rFonts w:ascii="Architects Daughter" w:eastAsia="Architects Daughter" w:hAnsi="Architects Daughter" w:cs="Architects Daughter"/>
-        </w:rPr>
-      </w:pPr>
-      <w:r>
-        <w:rPr>
-          <w:rFonts w:ascii="Architects Daughter" w:eastAsia="Architects Daughter" w:hAnsi="Architects Daughter" w:cs="Architects Daughter"/>
+    <w:p xmlns:wp14="http://schemas.microsoft.com/office/word/2010/wordml" wp14:textId="77777777">
+      <w:pPr>
+        <w:rPr>
+          <w:rFonts w:ascii="Architects Daughter" w:hAnsi="Architects Daughter" w:eastAsia="Architects Daughter" w:cs="Architects Daughter"/>
+        </w:rPr>
+      </w:pPr>
+      <w:r>
+        <w:rPr>
+          <w:rFonts w:ascii="Architects Daughter" w:hAnsi="Architects Daughter" w:eastAsia="Architects Daughter" w:cs="Architects Daughter"/>
         </w:rPr>
         <w:t>How much time do you think you will you need to complete the project</w:t>
       </w:r>
       <w:r>
         <w:rPr>
-          <w:rFonts w:ascii="Architects Daughter" w:eastAsia="Architects Daughter" w:hAnsi="Architects Daughter" w:cs="Architects Daughter"/>
+          <w:rFonts w:ascii="Architects Daughter" w:hAnsi="Architects Daughter" w:eastAsia="Architects Daughter" w:cs="Architects Daughter"/>
         </w:rPr>
         <w:t>?</w:t>
       </w:r>
     </w:p>
-    <w:p>
-      <w:pPr>
-        <w:rPr>
-          <w:rFonts w:ascii="Architects Daughter" w:eastAsia="Architects Daughter" w:hAnsi="Architects Daughter" w:cs="Architects Daughter"/>
+    <w:p xmlns:wp14="http://schemas.microsoft.com/office/word/2010/wordml" wp14:textId="77777777">
+      <w:pPr>
+        <w:rPr>
+          <w:rFonts w:ascii="Architects Daughter" w:hAnsi="Architects Daughter" w:eastAsia="Architects Daughter" w:cs="Architects Daughter"/>
           <w:color w:val="FF0000"/>
         </w:rPr>
       </w:pPr>
       <w:r>
         <w:rPr>
-          <w:rFonts w:ascii="Architects Daughter" w:eastAsia="Architects Daughter" w:hAnsi="Architects Daughter" w:cs="Architects Daughter"/>
+          <w:rFonts w:ascii="Architects Daughter" w:hAnsi="Architects Daughter" w:eastAsia="Architects Daughter" w:cs="Architects Daughter"/>
           <w:color w:val="FF0000"/>
         </w:rPr>
         <w:t>1</w:t>
       </w:r>
       <w:r>
         <w:rPr>
-          <w:rFonts w:ascii="Architects Daughter" w:eastAsia="Architects Daughter" w:hAnsi="Architects Daughter" w:cs="Architects Daughter"/>
+          <w:rFonts w:ascii="Architects Daughter" w:hAnsi="Architects Daughter" w:eastAsia="Architects Daughter" w:cs="Architects Daughter"/>
           <w:color w:val="FF0000"/>
         </w:rPr>
         <w:t xml:space="preserve"> week</w:t>
       </w:r>
     </w:p>
-    <w:p/>
-    <w:p/>
-    <w:p>
-      <w:r>
-        <w:rPr>
-          <w:rFonts w:ascii="Architects Daughter" w:eastAsia="Architects Daughter" w:hAnsi="Architects Daughter" w:cs="Architects Daughter"/>
+    <w:p xmlns:wp14="http://schemas.microsoft.com/office/word/2010/wordml" wp14:textId="77777777"/>
+    <w:p xmlns:wp14="http://schemas.microsoft.com/office/word/2010/wordml" wp14:textId="77777777"/>
+    <w:p xmlns:wp14="http://schemas.microsoft.com/office/word/2010/wordml" wp14:textId="77777777">
+      <w:r>
+        <w:rPr>
+          <w:rFonts w:ascii="Architects Daughter" w:hAnsi="Architects Daughter" w:eastAsia="Architects Daughter" w:cs="Architects Daughter"/>
           <w:b/>
           <w:u w:val="single"/>
         </w:rPr>
         <w:t>Research</w:t>
       </w:r>
     </w:p>
-    <w:p>
-      <w:pPr>
-        <w:rPr>
-          <w:rFonts w:ascii="Architects Daughter" w:eastAsia="Architects Daughter" w:hAnsi="Architects Daughter" w:cs="Architects Daughter"/>
-        </w:rPr>
-      </w:pPr>
-      <w:r>
-        <w:rPr>
-          <w:rFonts w:ascii="Architects Daughter" w:eastAsia="Architects Daughter" w:hAnsi="Architects Daughter" w:cs="Architects Daughter"/>
+    <w:p xmlns:wp14="http://schemas.microsoft.com/office/word/2010/wordml" wp14:textId="77777777">
+      <w:pPr>
+        <w:rPr>
+          <w:rFonts w:ascii="Architects Daughter" w:hAnsi="Architects Daughter" w:eastAsia="Architects Daughter" w:cs="Architects Daughter"/>
+        </w:rPr>
+      </w:pPr>
+      <w:r>
+        <w:rPr>
+          <w:rFonts w:ascii="Architects Daughter" w:hAnsi="Architects Daughter" w:eastAsia="Architects Daughter" w:cs="Architects Daughter"/>
         </w:rPr>
         <w:t xml:space="preserve">What knowledge or skills will you need to </w:t>
       </w:r>
       <w:r>
         <w:rPr>
-          <w:rFonts w:ascii="Architects Daughter" w:eastAsia="Architects Daughter" w:hAnsi="Architects Daughter" w:cs="Architects Daughter"/>
+          <w:rFonts w:ascii="Architects Daughter" w:hAnsi="Architects Daughter" w:eastAsia="Architects Daughter" w:cs="Architects Daughter"/>
         </w:rPr>
         <w:t xml:space="preserve">build this </w:t>
       </w:r>
       <w:proofErr w:type="gramStart"/>
       <w:r>
         <w:rPr>
-          <w:rFonts w:ascii="Architects Daughter" w:eastAsia="Architects Daughter" w:hAnsi="Architects Daughter" w:cs="Architects Daughter"/>
+          <w:rFonts w:ascii="Architects Daughter" w:hAnsi="Architects Daughter" w:eastAsia="Architects Daughter" w:cs="Architects Daughter"/>
         </w:rPr>
         <w:t>program</w:t>
       </w:r>
       <w:proofErr w:type="gramEnd"/>
     </w:p>
-    <w:p>
+    <w:p xmlns:wp14="http://schemas.microsoft.com/office/word/2010/wordml" wp14:textId="77777777">
       <w:pPr>
         <w:pStyle w:val="ListParagraph"/>
         <w:numPr>
@@ -230,7 +230,7 @@
         <w:t>Math knowledge to create certain shapes/lines</w:t>
       </w:r>
     </w:p>
-    <w:p>
+    <w:p xmlns:wp14="http://schemas.microsoft.com/office/word/2010/wordml" wp14:textId="77777777">
       <w:pPr>
         <w:pStyle w:val="ListParagraph"/>
         <w:numPr>
@@ -248,7 +248,7 @@
         <w:t>How to animate objects on a frame using threads and methods</w:t>
       </w:r>
     </w:p>
-    <w:p>
+    <w:p xmlns:wp14="http://schemas.microsoft.com/office/word/2010/wordml" wp14:textId="77777777">
       <w:pPr>
         <w:pStyle w:val="ListParagraph"/>
         <w:numPr>
@@ -266,7 +266,7 @@
         <w:t>How to create objects for each component on the frame</w:t>
       </w:r>
     </w:p>
-    <w:p>
+    <w:p xmlns:wp14="http://schemas.microsoft.com/office/word/2010/wordml" wp14:textId="77777777">
       <w:pPr>
         <w:pStyle w:val="ListParagraph"/>
         <w:numPr>
@@ -284,20 +284,20 @@
         <w:t>How to animate an imported picture</w:t>
       </w:r>
     </w:p>
-    <w:p>
-      <w:pPr>
-        <w:rPr>
-          <w:rFonts w:ascii="Architects Daughter" w:eastAsia="Architects Daughter" w:hAnsi="Architects Daughter" w:cs="Architects Daughter"/>
-        </w:rPr>
-      </w:pPr>
-      <w:r>
-        <w:rPr>
-          <w:rFonts w:ascii="Architects Daughter" w:eastAsia="Architects Daughter" w:hAnsi="Architects Daughter" w:cs="Architects Daughter"/>
+    <w:p xmlns:wp14="http://schemas.microsoft.com/office/word/2010/wordml" wp14:textId="77777777">
+      <w:pPr>
+        <w:rPr>
+          <w:rFonts w:ascii="Architects Daughter" w:hAnsi="Architects Daughter" w:eastAsia="Architects Daughter" w:cs="Architects Daughter"/>
+        </w:rPr>
+      </w:pPr>
+      <w:r>
+        <w:rPr>
+          <w:rFonts w:ascii="Architects Daughter" w:hAnsi="Architects Daughter" w:eastAsia="Architects Daughter" w:cs="Architects Daughter"/>
         </w:rPr>
         <w:t>Do you foresee any problems or constraints, describe</w:t>
       </w:r>
     </w:p>
-    <w:p>
+    <w:p xmlns:wp14="http://schemas.microsoft.com/office/word/2010/wordml" wp14:textId="77777777">
       <w:pPr>
         <w:pStyle w:val="ListParagraph"/>
         <w:numPr>
@@ -315,7 +315,7 @@
         <w:t>Time constraint (lots of extracurricular activities outside of class)</w:t>
       </w:r>
     </w:p>
-    <w:p>
+    <w:p xmlns:wp14="http://schemas.microsoft.com/office/word/2010/wordml" wp14:textId="77777777">
       <w:pPr>
         <w:pStyle w:val="ListParagraph"/>
         <w:numPr>
@@ -333,116 +333,116 @@
         <w:t>How to animate rain</w:t>
       </w:r>
     </w:p>
-    <w:p>
-      <w:pPr>
-        <w:rPr>
-          <w:rFonts w:ascii="Architects Daughter" w:eastAsia="Architects Daughter" w:hAnsi="Architects Daughter" w:cs="Architects Daughter"/>
-        </w:rPr>
-      </w:pPr>
-      <w:r>
-        <w:rPr>
-          <w:rFonts w:ascii="Architects Daughter" w:eastAsia="Architects Daughter" w:hAnsi="Architects Daughter" w:cs="Architects Daughter"/>
+    <w:p xmlns:wp14="http://schemas.microsoft.com/office/word/2010/wordml" wp14:textId="77777777">
+      <w:pPr>
+        <w:rPr>
+          <w:rFonts w:ascii="Architects Daughter" w:hAnsi="Architects Daughter" w:eastAsia="Architects Daughter" w:cs="Architects Daughter"/>
+        </w:rPr>
+      </w:pPr>
+      <w:r>
+        <w:rPr>
+          <w:rFonts w:ascii="Architects Daughter" w:hAnsi="Architects Daughter" w:eastAsia="Architects Daughter" w:cs="Architects Daughter"/>
         </w:rPr>
         <w:t>Have you created a similar</w:t>
       </w:r>
       <w:r>
         <w:rPr>
-          <w:rFonts w:ascii="Architects Daughter" w:eastAsia="Architects Daughter" w:hAnsi="Architects Daughter" w:cs="Architects Daughter"/>
+          <w:rFonts w:ascii="Architects Daughter" w:hAnsi="Architects Daughter" w:eastAsia="Architects Daughter" w:cs="Architects Daughter"/>
         </w:rPr>
         <w:t xml:space="preserve"> program</w:t>
       </w:r>
       <w:r>
         <w:rPr>
-          <w:rFonts w:ascii="Architects Daughter" w:eastAsia="Architects Daughter" w:hAnsi="Architects Daughter" w:cs="Architects Daughter"/>
+          <w:rFonts w:ascii="Architects Daughter" w:hAnsi="Architects Daughter" w:eastAsia="Architects Daughter" w:cs="Architects Daughter"/>
         </w:rPr>
         <w:t>s</w:t>
       </w:r>
       <w:r>
         <w:rPr>
-          <w:rFonts w:ascii="Architects Daughter" w:eastAsia="Architects Daughter" w:hAnsi="Architects Daughter" w:cs="Architects Daughter"/>
+          <w:rFonts w:ascii="Architects Daughter" w:hAnsi="Architects Daughter" w:eastAsia="Architects Daughter" w:cs="Architects Daughter"/>
         </w:rPr>
         <w:t>?</w:t>
       </w:r>
       <w:r>
         <w:rPr>
-          <w:rFonts w:ascii="Architects Daughter" w:eastAsia="Architects Daughter" w:hAnsi="Architects Daughter" w:cs="Architects Daughter"/>
+          <w:rFonts w:ascii="Architects Daughter" w:hAnsi="Architects Daughter" w:eastAsia="Architects Daughter" w:cs="Architects Daughter"/>
         </w:rPr>
         <w:t xml:space="preserve"> </w:t>
       </w:r>
       <w:r>
         <w:rPr>
-          <w:rFonts w:ascii="Architects Daughter" w:eastAsia="Architects Daughter" w:hAnsi="Architects Daughter" w:cs="Architects Daughter"/>
+          <w:rFonts w:ascii="Architects Daughter" w:hAnsi="Architects Daughter" w:eastAsia="Architects Daughter" w:cs="Architects Daughter"/>
         </w:rPr>
         <w:t>Are there similar programs in the book or other resources?</w:t>
       </w:r>
       <w:r>
         <w:rPr>
-          <w:rFonts w:ascii="Architects Daughter" w:eastAsia="Architects Daughter" w:hAnsi="Architects Daughter" w:cs="Architects Daughter"/>
+          <w:rFonts w:ascii="Architects Daughter" w:hAnsi="Architects Daughter" w:eastAsia="Architects Daughter" w:cs="Architects Daughter"/>
         </w:rPr>
         <w:t xml:space="preserve"> </w:t>
       </w:r>
     </w:p>
-    <w:p>
-      <w:pPr>
-        <w:rPr>
-          <w:rFonts w:ascii="Architects Daughter" w:eastAsia="Architects Daughter" w:hAnsi="Architects Daughter" w:cs="Architects Daughter"/>
+    <w:p xmlns:wp14="http://schemas.microsoft.com/office/word/2010/wordml" wp14:textId="77777777">
+      <w:pPr>
+        <w:rPr>
+          <w:rFonts w:ascii="Architects Daughter" w:hAnsi="Architects Daughter" w:eastAsia="Architects Daughter" w:cs="Architects Daughter"/>
           <w:color w:val="FF0000"/>
         </w:rPr>
       </w:pPr>
       <w:r>
         <w:rPr>
-          <w:rFonts w:ascii="Architects Daughter" w:eastAsia="Architects Daughter" w:hAnsi="Architects Daughter" w:cs="Architects Daughter"/>
+          <w:rFonts w:ascii="Architects Daughter" w:hAnsi="Architects Daughter" w:eastAsia="Architects Daughter" w:cs="Architects Daughter"/>
           <w:color w:val="FF0000"/>
         </w:rPr>
         <w:t xml:space="preserve">No, I haven’t made a similar program. The resources are the notes we took in class. </w:t>
       </w:r>
     </w:p>
-    <w:p>
+    <w:p xmlns:wp14="http://schemas.microsoft.com/office/word/2010/wordml" wp14:textId="77777777">
       <w:pPr>
         <w:ind w:firstLine="720"/>
         <w:rPr>
-          <w:rFonts w:ascii="Architects Daughter" w:eastAsia="Architects Daughter" w:hAnsi="Architects Daughter" w:cs="Architects Daughter"/>
-        </w:rPr>
-      </w:pPr>
-      <w:r>
-        <w:rPr>
-          <w:rFonts w:ascii="Architects Daughter" w:eastAsia="Architects Daughter" w:hAnsi="Architects Daughter" w:cs="Architects Daughter"/>
+          <w:rFonts w:ascii="Architects Daughter" w:hAnsi="Architects Daughter" w:eastAsia="Architects Daughter" w:cs="Architects Daughter"/>
+        </w:rPr>
+      </w:pPr>
+      <w:r>
+        <w:rPr>
+          <w:rFonts w:ascii="Architects Daughter" w:hAnsi="Architects Daughter" w:eastAsia="Architects Daughter" w:cs="Architects Daughter"/>
         </w:rPr>
         <w:t>If so, what elements of that project can you bring to this project</w:t>
       </w:r>
       <w:r>
         <w:rPr>
-          <w:rFonts w:ascii="Architects Daughter" w:eastAsia="Architects Daughter" w:hAnsi="Architects Daughter" w:cs="Architects Daughter"/>
+          <w:rFonts w:ascii="Architects Daughter" w:hAnsi="Architects Daughter" w:eastAsia="Architects Daughter" w:cs="Architects Daughter"/>
         </w:rPr>
         <w:t>?</w:t>
       </w:r>
     </w:p>
-    <w:p>
-      <w:pPr>
-        <w:rPr>
-          <w:rFonts w:ascii="Architects Daughter" w:eastAsia="Architects Daughter" w:hAnsi="Architects Daughter" w:cs="Architects Daughter"/>
-        </w:rPr>
-      </w:pPr>
-      <w:r>
-        <w:rPr>
-          <w:rFonts w:ascii="Architects Daughter" w:eastAsia="Architects Daughter" w:hAnsi="Architects Daughter" w:cs="Architects Daughter"/>
+    <w:p xmlns:wp14="http://schemas.microsoft.com/office/word/2010/wordml" wp14:textId="77777777">
+      <w:pPr>
+        <w:rPr>
+          <w:rFonts w:ascii="Architects Daughter" w:hAnsi="Architects Daughter" w:eastAsia="Architects Daughter" w:cs="Architects Daughter"/>
+        </w:rPr>
+      </w:pPr>
+      <w:r>
+        <w:rPr>
+          <w:rFonts w:ascii="Architects Daughter" w:hAnsi="Architects Daughter" w:eastAsia="Architects Daughter" w:cs="Architects Daughter"/>
         </w:rPr>
         <w:t xml:space="preserve">Do you have the resources you need to create </w:t>
       </w:r>
       <w:r>
         <w:rPr>
-          <w:rFonts w:ascii="Architects Daughter" w:eastAsia="Architects Daughter" w:hAnsi="Architects Daughter" w:cs="Architects Daughter"/>
+          <w:rFonts w:ascii="Architects Daughter" w:hAnsi="Architects Daughter" w:eastAsia="Architects Daughter" w:cs="Architects Daughter"/>
         </w:rPr>
         <w:t>the program</w:t>
       </w:r>
       <w:r>
         <w:rPr>
-          <w:rFonts w:ascii="Architects Daughter" w:eastAsia="Architects Daughter" w:hAnsi="Architects Daughter" w:cs="Architects Daughter"/>
+          <w:rFonts w:ascii="Architects Daughter" w:hAnsi="Architects Daughter" w:eastAsia="Architects Daughter" w:cs="Architects Daughter"/>
         </w:rPr>
         <w:t>?</w:t>
       </w:r>
     </w:p>
-    <w:p>
+    <w:p xmlns:wp14="http://schemas.microsoft.com/office/word/2010/wordml" wp14:textId="77777777">
       <w:pPr>
         <w:rPr>
           <w:color w:val="FF0000"/>
@@ -450,38 +450,38 @@
       </w:pPr>
       <w:r>
         <w:rPr>
-          <w:rFonts w:ascii="Architects Daughter" w:eastAsia="Architects Daughter" w:hAnsi="Architects Daughter" w:cs="Architects Daughter"/>
+          <w:rFonts w:ascii="Architects Daughter" w:hAnsi="Architects Daughter" w:eastAsia="Architects Daughter" w:cs="Architects Daughter"/>
           <w:color w:val="FF0000"/>
         </w:rPr>
         <w:t>Yes</w:t>
       </w:r>
     </w:p>
-    <w:p>
-      <w:pPr>
-        <w:rPr>
-          <w:rFonts w:ascii="Architects Daughter" w:eastAsia="Architects Daughter" w:hAnsi="Architects Daughter" w:cs="Architects Daughter"/>
-        </w:rPr>
-      </w:pPr>
-      <w:r>
-        <w:rPr>
-          <w:rFonts w:ascii="Architects Daughter" w:eastAsia="Architects Daughter" w:hAnsi="Architects Daughter" w:cs="Architects Daughter"/>
+    <w:p xmlns:wp14="http://schemas.microsoft.com/office/word/2010/wordml" wp14:textId="77777777">
+      <w:pPr>
+        <w:rPr>
+          <w:rFonts w:ascii="Architects Daughter" w:hAnsi="Architects Daughter" w:eastAsia="Architects Daughter" w:cs="Architects Daughter"/>
+        </w:rPr>
+      </w:pPr>
+      <w:r>
+        <w:rPr>
+          <w:rFonts w:ascii="Architects Daughter" w:hAnsi="Architects Daughter" w:eastAsia="Architects Daughter" w:cs="Architects Daughter"/>
         </w:rPr>
         <w:t xml:space="preserve">Do you need to learn any new knowledge or skill(s) to create </w:t>
       </w:r>
       <w:r>
         <w:rPr>
-          <w:rFonts w:ascii="Architects Daughter" w:eastAsia="Architects Daughter" w:hAnsi="Architects Daughter" w:cs="Architects Daughter"/>
+          <w:rFonts w:ascii="Architects Daughter" w:hAnsi="Architects Daughter" w:eastAsia="Architects Daughter" w:cs="Architects Daughter"/>
         </w:rPr>
         <w:t>the program</w:t>
       </w:r>
       <w:r>
         <w:rPr>
-          <w:rFonts w:ascii="Architects Daughter" w:eastAsia="Architects Daughter" w:hAnsi="Architects Daughter" w:cs="Architects Daughter"/>
+          <w:rFonts w:ascii="Architects Daughter" w:hAnsi="Architects Daughter" w:eastAsia="Architects Daughter" w:cs="Architects Daughter"/>
         </w:rPr>
         <w:t>?</w:t>
       </w:r>
     </w:p>
-    <w:p>
+    <w:p xmlns:wp14="http://schemas.microsoft.com/office/word/2010/wordml" wp14:textId="77777777">
       <w:pPr>
         <w:rPr>
           <w:color w:val="FF0000"/>
@@ -494,44 +494,44 @@
         <w:t>No</w:t>
       </w:r>
     </w:p>
-    <w:p/>
-    <w:p>
-      <w:r>
-        <w:rPr>
-          <w:rFonts w:ascii="Architects Daughter" w:eastAsia="Architects Daughter" w:hAnsi="Architects Daughter" w:cs="Architects Daughter"/>
+    <w:p xmlns:wp14="http://schemas.microsoft.com/office/word/2010/wordml" wp14:textId="77777777"/>
+    <w:p xmlns:wp14="http://schemas.microsoft.com/office/word/2010/wordml" wp14:textId="77777777">
+      <w:r>
+        <w:rPr>
+          <w:rFonts w:ascii="Architects Daughter" w:hAnsi="Architects Daughter" w:eastAsia="Architects Daughter" w:cs="Architects Daughter"/>
           <w:b/>
           <w:u w:val="single"/>
         </w:rPr>
         <w:t>Design</w:t>
       </w:r>
     </w:p>
-    <w:p>
-      <w:r>
-        <w:rPr>
-          <w:rFonts w:ascii="Architects Daughter" w:eastAsia="Architects Daughter" w:hAnsi="Architects Daughter" w:cs="Architects Daughter"/>
+    <w:p xmlns:wp14="http://schemas.microsoft.com/office/word/2010/wordml" wp14:textId="77777777">
+      <w:r>
+        <w:rPr>
+          <w:rFonts w:ascii="Architects Daughter" w:hAnsi="Architects Daughter" w:eastAsia="Architects Daughter" w:cs="Architects Daughter"/>
         </w:rPr>
         <w:t xml:space="preserve">Draw/create a </w:t>
       </w:r>
       <w:r>
         <w:rPr>
-          <w:rFonts w:ascii="Architects Daughter" w:eastAsia="Architects Daughter" w:hAnsi="Architects Daughter" w:cs="Architects Daughter"/>
+          <w:rFonts w:ascii="Architects Daughter" w:hAnsi="Architects Daughter" w:eastAsia="Architects Daughter" w:cs="Architects Daughter"/>
         </w:rPr>
         <w:t xml:space="preserve">basic graphic </w:t>
       </w:r>
       <w:r>
         <w:rPr>
-          <w:rFonts w:ascii="Architects Daughter" w:eastAsia="Architects Daughter" w:hAnsi="Architects Daughter" w:cs="Architects Daughter"/>
+          <w:rFonts w:ascii="Architects Daughter" w:hAnsi="Architects Daughter" w:eastAsia="Architects Daughter" w:cs="Architects Daughter"/>
         </w:rPr>
         <w:t xml:space="preserve">you plan to build - attach the </w:t>
       </w:r>
       <w:r>
         <w:rPr>
-          <w:rFonts w:ascii="Architects Daughter" w:eastAsia="Architects Daughter" w:hAnsi="Architects Daughter" w:cs="Architects Daughter"/>
+          <w:rFonts w:ascii="Architects Daughter" w:hAnsi="Architects Daughter" w:eastAsia="Architects Daughter" w:cs="Architects Daughter"/>
         </w:rPr>
         <w:t>drawing</w:t>
       </w:r>
     </w:p>
-    <w:p>
+    <w:p xmlns:wp14="http://schemas.microsoft.com/office/word/2010/wordml" wp14:textId="77777777">
       <w:pPr>
         <w:ind w:left="720"/>
       </w:pPr>
@@ -556,12 +556,12 @@
         <w:t>needs to be in the basic graphic</w:t>
       </w:r>
     </w:p>
-    <w:p>
+    <w:p xmlns:wp14="http://schemas.microsoft.com/office/word/2010/wordml" wp14:textId="77777777">
       <w:pPr>
         <w:ind w:left="720"/>
       </w:pPr>
     </w:p>
-    <w:p>
+    <w:p xmlns:wp14="http://schemas.microsoft.com/office/word/2010/wordml" wp14:textId="77777777">
       <w:pPr>
         <w:ind w:left="720"/>
       </w:pPr>
@@ -570,7 +570,7 @@
           <w:noProof/>
         </w:rPr>
         <w:drawing>
-          <wp:inline distT="0" distB="0" distL="0" distR="0">
+          <wp:inline xmlns:wp14="http://schemas.microsoft.com/office/word/2010/wordprocessingDrawing" distT="0" distB="0" distL="0" distR="0" wp14:anchorId="42A6B397" wp14:editId="7777777">
             <wp:extent cx="2821583" cy="2009775"/>
             <wp:effectExtent l="0" t="0" r="0" b="0"/>
             <wp:docPr id="2" name="Picture 2"/>
@@ -612,33 +612,33 @@
         </w:drawing>
       </w:r>
     </w:p>
-    <w:p>
-      <w:pPr>
-        <w:rPr>
-          <w:rFonts w:ascii="Architects Daughter" w:eastAsia="Architects Daughter" w:hAnsi="Architects Daughter" w:cs="Architects Daughter"/>
-        </w:rPr>
-      </w:pPr>
-      <w:r>
-        <w:rPr>
-          <w:rFonts w:ascii="Architects Daughter" w:eastAsia="Architects Daughter" w:hAnsi="Architects Daughter" w:cs="Architects Daughter"/>
+    <w:p xmlns:wp14="http://schemas.microsoft.com/office/word/2010/wordml" wp14:textId="77777777">
+      <w:pPr>
+        <w:rPr>
+          <w:rFonts w:ascii="Architects Daughter" w:hAnsi="Architects Daughter" w:eastAsia="Architects Daughter" w:cs="Architects Daughter"/>
+        </w:rPr>
+      </w:pPr>
+      <w:r>
+        <w:rPr>
+          <w:rFonts w:ascii="Architects Daughter" w:hAnsi="Architects Daughter" w:eastAsia="Architects Daughter" w:cs="Architects Daughter"/>
         </w:rPr>
         <w:lastRenderedPageBreak/>
         <w:t>Include a task list</w:t>
       </w:r>
       <w:r>
         <w:rPr>
-          <w:rFonts w:ascii="Architects Daughter" w:eastAsia="Architects Daughter" w:hAnsi="Architects Daughter" w:cs="Architects Daughter"/>
+          <w:rFonts w:ascii="Architects Daughter" w:hAnsi="Architects Daughter" w:eastAsia="Architects Daughter" w:cs="Architects Daughter"/>
         </w:rPr>
         <w:t>--</w:t>
       </w:r>
       <w:r>
         <w:rPr>
-          <w:rFonts w:ascii="Architects Daughter" w:eastAsia="Architects Daughter" w:hAnsi="Architects Daughter" w:cs="Architects Daughter"/>
+          <w:rFonts w:ascii="Architects Daughter" w:hAnsi="Architects Daughter" w:eastAsia="Architects Daughter" w:cs="Architects Daughter"/>
         </w:rPr>
         <w:t>what will you need to do and in what order</w:t>
       </w:r>
     </w:p>
-    <w:p>
+    <w:p xmlns:wp14="http://schemas.microsoft.com/office/word/2010/wordml" wp14:textId="77777777">
       <w:pPr>
         <w:pStyle w:val="ListParagraph"/>
         <w:numPr>
@@ -650,7 +650,7 @@
         <w:t>Foreground first: Create building class that can create other different building objects, changing lights</w:t>
       </w:r>
     </w:p>
-    <w:p>
+    <w:p xmlns:wp14="http://schemas.microsoft.com/office/word/2010/wordml" wp14:textId="77777777">
       <w:pPr>
         <w:pStyle w:val="ListParagraph"/>
         <w:numPr>
@@ -662,7 +662,7 @@
         <w:t>Create lake class that will have waves, reflecting and changing lights</w:t>
       </w:r>
     </w:p>
-    <w:p>
+    <w:p xmlns:wp14="http://schemas.microsoft.com/office/word/2010/wordml" wp14:textId="77777777">
       <w:pPr>
         <w:pStyle w:val="ListParagraph"/>
         <w:numPr>
@@ -674,7 +674,7 @@
         <w:t>Create train class that will have train moving across screen (changing lights)</w:t>
       </w:r>
     </w:p>
-    <w:p>
+    <w:p xmlns:wp14="http://schemas.microsoft.com/office/word/2010/wordml" wp14:textId="77777777">
       <w:pPr>
         <w:pStyle w:val="ListParagraph"/>
         <w:numPr>
@@ -686,7 +686,7 @@
         <w:t>create car class that will have cars fly across the screen, changing lights</w:t>
       </w:r>
     </w:p>
-    <w:p>
+    <w:p xmlns:wp14="http://schemas.microsoft.com/office/word/2010/wordml" wp14:textId="77777777">
       <w:pPr>
         <w:pStyle w:val="ListParagraph"/>
         <w:numPr>
@@ -698,38 +698,38 @@
         <w:t>create rain</w:t>
       </w:r>
     </w:p>
-    <w:p>
-      <w:pPr>
-        <w:rPr>
-          <w:rFonts w:ascii="Architects Daughter" w:eastAsia="Architects Daughter" w:hAnsi="Architects Daughter" w:cs="Architects Daughter"/>
-        </w:rPr>
-      </w:pPr>
-      <w:r>
-        <w:rPr>
-          <w:rFonts w:ascii="Architects Daughter" w:eastAsia="Architects Daughter" w:hAnsi="Architects Daughter" w:cs="Architects Daughter"/>
+    <w:p xmlns:wp14="http://schemas.microsoft.com/office/word/2010/wordml" wp14:textId="77777777">
+      <w:pPr>
+        <w:rPr>
+          <w:rFonts w:ascii="Architects Daughter" w:hAnsi="Architects Daughter" w:eastAsia="Architects Daughter" w:cs="Architects Daughter"/>
+        </w:rPr>
+      </w:pPr>
+      <w:r>
+        <w:rPr>
+          <w:rFonts w:ascii="Architects Daughter" w:hAnsi="Architects Daughter" w:eastAsia="Architects Daughter" w:cs="Architects Daughter"/>
         </w:rPr>
         <w:t xml:space="preserve">Estimate the amount of time you will need to complete </w:t>
       </w:r>
       <w:r>
         <w:rPr>
-          <w:rFonts w:ascii="Architects Daughter" w:eastAsia="Architects Daughter" w:hAnsi="Architects Daughter" w:cs="Architects Daughter"/>
+          <w:rFonts w:ascii="Architects Daughter" w:hAnsi="Architects Daughter" w:eastAsia="Architects Daughter" w:cs="Architects Daughter"/>
         </w:rPr>
         <w:t xml:space="preserve">each part </w:t>
       </w:r>
       <w:r>
         <w:rPr>
-          <w:rFonts w:ascii="Architects Daughter" w:eastAsia="Architects Daughter" w:hAnsi="Architects Daughter" w:cs="Architects Daughter"/>
+          <w:rFonts w:ascii="Architects Daughter" w:hAnsi="Architects Daughter" w:eastAsia="Architects Daughter" w:cs="Architects Daughter"/>
         </w:rPr>
         <w:t>the project</w:t>
       </w:r>
       <w:r>
         <w:rPr>
-          <w:rFonts w:ascii="Architects Daughter" w:eastAsia="Architects Daughter" w:hAnsi="Architects Daughter" w:cs="Architects Daughter"/>
+          <w:rFonts w:ascii="Architects Daughter" w:hAnsi="Architects Daughter" w:eastAsia="Architects Daughter" w:cs="Architects Daughter"/>
         </w:rPr>
         <w:t xml:space="preserve"> </w:t>
       </w:r>
     </w:p>
-    <w:p>
+    <w:p xmlns:wp14="http://schemas.microsoft.com/office/word/2010/wordml" wp14:textId="77777777">
       <w:pPr>
         <w:pStyle w:val="ListParagraph"/>
         <w:numPr>
@@ -741,11 +741,11 @@
         <w:t>5 class days</w:t>
       </w:r>
     </w:p>
-    <w:p/>
-    <w:p>
-      <w:r>
-        <w:rPr>
-          <w:rFonts w:ascii="Architects Daughter" w:eastAsia="Architects Daughter" w:hAnsi="Architects Daughter" w:cs="Architects Daughter"/>
+    <w:p xmlns:wp14="http://schemas.microsoft.com/office/word/2010/wordml" wp14:textId="77777777"/>
+    <w:p xmlns:wp14="http://schemas.microsoft.com/office/word/2010/wordml" wp14:textId="77777777">
+      <w:r>
+        <w:rPr>
+          <w:rFonts w:ascii="Architects Daughter" w:hAnsi="Architects Daughter" w:eastAsia="Architects Daughter" w:cs="Architects Daughter"/>
           <w:b/>
           <w:u w:val="single"/>
         </w:rPr>
@@ -753,62 +753,62 @@
       </w:r>
       <w:r>
         <w:rPr>
-          <w:rFonts w:ascii="Architects Daughter" w:eastAsia="Architects Daughter" w:hAnsi="Architects Daughter" w:cs="Architects Daughter"/>
+          <w:rFonts w:ascii="Architects Daughter" w:hAnsi="Architects Daughter" w:eastAsia="Architects Daughter" w:cs="Architects Daughter"/>
           <w:b/>
           <w:u w:val="single"/>
         </w:rPr>
         <w:t xml:space="preserve"> – included in summary doc</w:t>
       </w:r>
     </w:p>
-    <w:p>
-      <w:r>
-        <w:rPr>
-          <w:rFonts w:ascii="Architects Daughter" w:eastAsia="Architects Daughter" w:hAnsi="Architects Daughter" w:cs="Architects Daughter"/>
+    <w:p xmlns:wp14="http://schemas.microsoft.com/office/word/2010/wordml" wp14:textId="77777777">
+      <w:r>
+        <w:rPr>
+          <w:rFonts w:ascii="Architects Daughter" w:hAnsi="Architects Daughter" w:eastAsia="Architects Daughter" w:cs="Architects Daughter"/>
         </w:rPr>
         <w:t>Document your construction progress with date and progress made (build a chart/table</w:t>
       </w:r>
       <w:r>
         <w:rPr>
-          <w:rFonts w:ascii="Architects Daughter" w:eastAsia="Architects Daughter" w:hAnsi="Architects Daughter" w:cs="Architects Daughter"/>
+          <w:rFonts w:ascii="Architects Daughter" w:hAnsi="Architects Daughter" w:eastAsia="Architects Daughter" w:cs="Architects Daughter"/>
         </w:rPr>
         <w:t xml:space="preserve"> in word or excel</w:t>
       </w:r>
       <w:r>
         <w:rPr>
-          <w:rFonts w:ascii="Architects Daughter" w:eastAsia="Architects Daughter" w:hAnsi="Architects Daughter" w:cs="Architects Daughter"/>
+          <w:rFonts w:ascii="Architects Daughter" w:hAnsi="Architects Daughter" w:eastAsia="Architects Daughter" w:cs="Architects Daughter"/>
         </w:rPr>
         <w:t xml:space="preserve">), also, include at least three </w:t>
       </w:r>
       <w:r>
         <w:rPr>
-          <w:rFonts w:ascii="Architects Daughter" w:eastAsia="Architects Daughter" w:hAnsi="Architects Daughter" w:cs="Architects Daughter"/>
+          <w:rFonts w:ascii="Architects Daughter" w:hAnsi="Architects Daughter" w:eastAsia="Architects Daughter" w:cs="Architects Daughter"/>
         </w:rPr>
         <w:t>screen shots</w:t>
       </w:r>
       <w:r>
         <w:rPr>
-          <w:rFonts w:ascii="Architects Daughter" w:eastAsia="Architects Daughter" w:hAnsi="Architects Daughter" w:cs="Architects Daughter"/>
+          <w:rFonts w:ascii="Architects Daughter" w:hAnsi="Architects Daughter" w:eastAsia="Architects Daughter" w:cs="Architects Daughter"/>
         </w:rPr>
         <w:t xml:space="preserve"> of your </w:t>
       </w:r>
       <w:r>
         <w:rPr>
-          <w:rFonts w:ascii="Architects Daughter" w:eastAsia="Architects Daughter" w:hAnsi="Architects Daughter" w:cs="Architects Daughter"/>
+          <w:rFonts w:ascii="Architects Daughter" w:hAnsi="Architects Daughter" w:eastAsia="Architects Daughter" w:cs="Architects Daughter"/>
         </w:rPr>
         <w:t>city</w:t>
       </w:r>
       <w:r>
         <w:rPr>
-          <w:rFonts w:ascii="Architects Daughter" w:eastAsia="Architects Daughter" w:hAnsi="Architects Daughter" w:cs="Architects Daughter"/>
+          <w:rFonts w:ascii="Architects Daughter" w:hAnsi="Architects Daughter" w:eastAsia="Architects Daughter" w:cs="Architects Daughter"/>
         </w:rPr>
         <w:t xml:space="preserve"> (beginning, middle, and end)</w:t>
       </w:r>
     </w:p>
-    <w:p/>
-    <w:p>
-      <w:r>
-        <w:rPr>
-          <w:rFonts w:ascii="Architects Daughter" w:eastAsia="Architects Daughter" w:hAnsi="Architects Daughter" w:cs="Architects Daughter"/>
+    <w:p xmlns:wp14="http://schemas.microsoft.com/office/word/2010/wordml" wp14:textId="77777777"/>
+    <w:p xmlns:wp14="http://schemas.microsoft.com/office/word/2010/wordml" wp14:textId="77777777">
+      <w:r>
+        <w:rPr>
+          <w:rFonts w:ascii="Architects Daughter" w:hAnsi="Architects Daughter" w:eastAsia="Architects Daughter" w:cs="Architects Daughter"/>
           <w:b/>
           <w:u w:val="single"/>
         </w:rPr>
@@ -816,144 +816,144 @@
       </w:r>
       <w:r>
         <w:rPr>
-          <w:rFonts w:ascii="Architects Daughter" w:eastAsia="Architects Daughter" w:hAnsi="Architects Daughter" w:cs="Architects Daughter"/>
+          <w:rFonts w:ascii="Architects Daughter" w:hAnsi="Architects Daughter" w:eastAsia="Architects Daughter" w:cs="Architects Daughter"/>
           <w:b/>
           <w:u w:val="single"/>
         </w:rPr>
         <w:t>—summary doc not required to start project</w:t>
       </w:r>
     </w:p>
-    <w:p>
-      <w:r>
-        <w:rPr>
-          <w:rFonts w:ascii="Architects Daughter" w:eastAsia="Architects Daughter" w:hAnsi="Architects Daughter" w:cs="Architects Daughter"/>
+    <w:p xmlns:wp14="http://schemas.microsoft.com/office/word/2010/wordml" wp14:textId="77777777">
+      <w:r>
+        <w:rPr>
+          <w:rFonts w:ascii="Architects Daughter" w:hAnsi="Architects Daughter" w:eastAsia="Architects Daughter" w:cs="Architects Daughter"/>
         </w:rPr>
         <w:t>Preliminary testing</w:t>
       </w:r>
     </w:p>
-    <w:p>
-      <w:r>
-        <w:rPr>
-          <w:rFonts w:ascii="Architects Daughter" w:eastAsia="Architects Daughter" w:hAnsi="Architects Daughter" w:cs="Architects Daughter"/>
+    <w:p xmlns:wp14="http://schemas.microsoft.com/office/word/2010/wordml" wp14:textId="77777777">
+      <w:r>
+        <w:rPr>
+          <w:rFonts w:ascii="Architects Daughter" w:hAnsi="Architects Daughter" w:eastAsia="Architects Daughter" w:cs="Architects Daughter"/>
         </w:rPr>
         <w:t xml:space="preserve">Does your </w:t>
       </w:r>
       <w:r>
         <w:rPr>
-          <w:rFonts w:ascii="Architects Daughter" w:eastAsia="Architects Daughter" w:hAnsi="Architects Daughter" w:cs="Architects Daughter"/>
+          <w:rFonts w:ascii="Architects Daughter" w:hAnsi="Architects Daughter" w:eastAsia="Architects Daughter" w:cs="Architects Daughter"/>
         </w:rPr>
         <w:t>program</w:t>
       </w:r>
       <w:r>
         <w:rPr>
-          <w:rFonts w:ascii="Architects Daughter" w:eastAsia="Architects Daughter" w:hAnsi="Architects Daughter" w:cs="Architects Daughter"/>
+          <w:rFonts w:ascii="Architects Daughter" w:hAnsi="Architects Daughter" w:eastAsia="Architects Daughter" w:cs="Architects Daughter"/>
         </w:rPr>
         <w:t xml:space="preserve"> meet the needs of the initial challenge or </w:t>
       </w:r>
       <w:r>
         <w:rPr>
-          <w:rFonts w:ascii="Architects Daughter" w:eastAsia="Architects Daughter" w:hAnsi="Architects Daughter" w:cs="Architects Daughter"/>
+          <w:rFonts w:ascii="Architects Daughter" w:hAnsi="Architects Daughter" w:eastAsia="Architects Daughter" w:cs="Architects Daughter"/>
         </w:rPr>
         <w:t>problem?</w:t>
       </w:r>
       <w:r>
         <w:rPr>
-          <w:rFonts w:ascii="Architects Daughter" w:eastAsia="Architects Daughter" w:hAnsi="Architects Daughter" w:cs="Architects Daughter"/>
+          <w:rFonts w:ascii="Architects Daughter" w:hAnsi="Architects Daughter" w:eastAsia="Architects Daughter" w:cs="Architects Daughter"/>
         </w:rPr>
         <w:t xml:space="preserve">  How do you know</w:t>
       </w:r>
       <w:r>
         <w:rPr>
-          <w:rFonts w:ascii="Architects Daughter" w:eastAsia="Architects Daughter" w:hAnsi="Architects Daughter" w:cs="Architects Daughter"/>
+          <w:rFonts w:ascii="Architects Daughter" w:hAnsi="Architects Daughter" w:eastAsia="Architects Daughter" w:cs="Architects Daughter"/>
         </w:rPr>
         <w:t>?</w:t>
       </w:r>
     </w:p>
-    <w:p>
-      <w:r>
-        <w:rPr>
-          <w:rFonts w:ascii="Architects Daughter" w:eastAsia="Architects Daughter" w:hAnsi="Architects Daughter" w:cs="Architects Daughter"/>
+    <w:p xmlns:wp14="http://schemas.microsoft.com/office/word/2010/wordml" wp14:textId="77777777">
+      <w:r>
+        <w:rPr>
+          <w:rFonts w:ascii="Architects Daughter" w:hAnsi="Architects Daughter" w:eastAsia="Architects Daughter" w:cs="Architects Daughter"/>
         </w:rPr>
         <w:t xml:space="preserve">Are any changes or modifications needed, why or why </w:t>
       </w:r>
       <w:r>
         <w:rPr>
-          <w:rFonts w:ascii="Architects Daughter" w:eastAsia="Architects Daughter" w:hAnsi="Architects Daughter" w:cs="Architects Daughter"/>
+          <w:rFonts w:ascii="Architects Daughter" w:hAnsi="Architects Daughter" w:eastAsia="Architects Daughter" w:cs="Architects Daughter"/>
         </w:rPr>
         <w:t>not?</w:t>
       </w:r>
       <w:r>
         <w:rPr>
-          <w:rFonts w:ascii="Architects Daughter" w:eastAsia="Architects Daughter" w:hAnsi="Architects Daughter" w:cs="Architects Daughter"/>
+          <w:rFonts w:ascii="Architects Daughter" w:hAnsi="Architects Daughter" w:eastAsia="Architects Daughter" w:cs="Architects Daughter"/>
         </w:rPr>
         <w:t xml:space="preserve">  Document any changes.</w:t>
       </w:r>
     </w:p>
-    <w:p>
-      <w:r>
-        <w:rPr>
-          <w:rFonts w:ascii="Architects Daughter" w:eastAsia="Architects Daughter" w:hAnsi="Architects Daughter" w:cs="Architects Daughter"/>
+    <w:p xmlns:wp14="http://schemas.microsoft.com/office/word/2010/wordml" wp14:textId="77777777">
+      <w:r>
+        <w:rPr>
+          <w:rFonts w:ascii="Architects Daughter" w:hAnsi="Architects Daughter" w:eastAsia="Architects Daughter" w:cs="Architects Daughter"/>
         </w:rPr>
         <w:t xml:space="preserve">Summarize the project - what worked, what didn’t work, note your successes and/or failures.  </w:t>
       </w:r>
     </w:p>
-    <w:p>
-      <w:pPr>
-        <w:rPr>
-          <w:rFonts w:ascii="Architects Daughter" w:eastAsia="Architects Daughter" w:hAnsi="Architects Daughter" w:cs="Architects Daughter"/>
-        </w:rPr>
-      </w:pPr>
-      <w:r>
-        <w:rPr>
-          <w:rFonts w:ascii="Architects Daughter" w:eastAsia="Architects Daughter" w:hAnsi="Architects Daughter" w:cs="Architects Daughter"/>
+    <w:p xmlns:wp14="http://schemas.microsoft.com/office/word/2010/wordml" wp14:textId="77777777">
+      <w:pPr>
+        <w:rPr>
+          <w:rFonts w:ascii="Architects Daughter" w:hAnsi="Architects Daughter" w:eastAsia="Architects Daughter" w:cs="Architects Daughter"/>
+        </w:rPr>
+      </w:pPr>
+      <w:r>
+        <w:rPr>
+          <w:rFonts w:ascii="Architects Daughter" w:hAnsi="Architects Daughter" w:eastAsia="Architects Daughter" w:cs="Architects Daughter"/>
         </w:rPr>
         <w:t>Looking back, would you have done anything differently, why or why not</w:t>
       </w:r>
     </w:p>
-    <w:p>
-      <w:pPr>
-        <w:rPr>
-          <w:rFonts w:ascii="Architects Daughter" w:eastAsia="Architects Daughter" w:hAnsi="Architects Daughter" w:cs="Architects Daughter"/>
-        </w:rPr>
-      </w:pPr>
-    </w:p>
-    <w:p>
-      <w:pPr>
-        <w:rPr>
-          <w:rFonts w:ascii="Architects Daughter" w:eastAsia="Architects Daughter" w:hAnsi="Architects Daughter" w:cs="Architects Daughter"/>
-        </w:rPr>
-      </w:pPr>
-      <w:r>
-        <w:rPr>
-          <w:rFonts w:ascii="Architects Daughter" w:eastAsia="Architects Daughter" w:hAnsi="Architects Daughter" w:cs="Architects Daughter"/>
+    <w:p xmlns:wp14="http://schemas.microsoft.com/office/word/2010/wordml" wp14:textId="77777777">
+      <w:pPr>
+        <w:rPr>
+          <w:rFonts w:ascii="Architects Daughter" w:hAnsi="Architects Daughter" w:eastAsia="Architects Daughter" w:cs="Architects Daughter"/>
+        </w:rPr>
+      </w:pPr>
+    </w:p>
+    <w:p xmlns:wp14="http://schemas.microsoft.com/office/word/2010/wordml" wp14:textId="77777777">
+      <w:pPr>
+        <w:rPr>
+          <w:rFonts w:ascii="Architects Daughter" w:hAnsi="Architects Daughter" w:eastAsia="Architects Daughter" w:cs="Architects Daughter"/>
+        </w:rPr>
+      </w:pPr>
+      <w:r>
+        <w:rPr>
+          <w:rFonts w:ascii="Architects Daughter" w:hAnsi="Architects Daughter" w:eastAsia="Architects Daughter" w:cs="Architects Daughter"/>
         </w:rPr>
         <w:t xml:space="preserve">Software Summary Document </w:t>
       </w:r>
     </w:p>
-    <w:p>
-      <w:pPr>
-        <w:rPr>
-          <w:rFonts w:ascii="Architects Daughter" w:eastAsia="Architects Daughter" w:hAnsi="Architects Daughter" w:cs="Architects Daughter"/>
-        </w:rPr>
-      </w:pPr>
-    </w:p>
-    <w:p>
-      <w:pPr>
-        <w:rPr>
-          <w:rFonts w:ascii="Architects Daughter" w:eastAsia="Architects Daughter" w:hAnsi="Architects Daughter" w:cs="Architects Daughter"/>
-        </w:rPr>
-      </w:pPr>
-      <w:r>
-        <w:rPr>
-          <w:rFonts w:ascii="Architects Daughter" w:eastAsia="Architects Daughter" w:hAnsi="Architects Daughter" w:cs="Architects Daughter"/>
+    <w:p xmlns:wp14="http://schemas.microsoft.com/office/word/2010/wordml" wp14:textId="77777777">
+      <w:pPr>
+        <w:rPr>
+          <w:rFonts w:ascii="Architects Daughter" w:hAnsi="Architects Daughter" w:eastAsia="Architects Daughter" w:cs="Architects Daughter"/>
+        </w:rPr>
+      </w:pPr>
+    </w:p>
+    <w:p xmlns:wp14="http://schemas.microsoft.com/office/word/2010/wordml" wp14:textId="77777777">
+      <w:pPr>
+        <w:rPr>
+          <w:rFonts w:ascii="Architects Daughter" w:hAnsi="Architects Daughter" w:eastAsia="Architects Daughter" w:cs="Architects Daughter"/>
+        </w:rPr>
+      </w:pPr>
+      <w:r>
+        <w:rPr>
+          <w:rFonts w:ascii="Architects Daughter" w:hAnsi="Architects Daughter" w:eastAsia="Architects Daughter" w:cs="Architects Daughter"/>
         </w:rPr>
         <w:t>Daily Progress Report</w:t>
       </w:r>
     </w:p>
-    <w:p>
-      <w:pPr>
-        <w:rPr>
-          <w:rFonts w:ascii="Architects Daughter" w:eastAsia="Architects Daughter" w:hAnsi="Architects Daughter" w:cs="Architects Daughter"/>
+    <w:p xmlns:wp14="http://schemas.microsoft.com/office/word/2010/wordml" wp14:textId="77777777">
+      <w:pPr>
+        <w:rPr>
+          <w:rFonts w:ascii="Architects Daughter" w:hAnsi="Architects Daughter" w:eastAsia="Architects Daughter" w:cs="Architects Daughter"/>
         </w:rPr>
       </w:pPr>
     </w:p>
@@ -967,12 +967,13 @@
         <w:gridCol w:w="594"/>
         <w:gridCol w:w="10296"/>
       </w:tblGrid>
-      <w:tr>
+      <w:tr xmlns:wp14="http://schemas.microsoft.com/office/word/2010/wordml" wp14:textId="77777777">
         <w:tc>
           <w:tcPr>
             <w:tcW w:w="828" w:type="dxa"/>
+            <w:tcMar/>
           </w:tcPr>
-          <w:p>
+          <w:p wp14:textId="77777777">
             <w:pPr>
               <w:rPr>
                 <w:rFonts w:ascii="Times New Roman" w:hAnsi="Times New Roman" w:cs="Times New Roman"/>
@@ -990,20 +991,22 @@
         <w:tc>
           <w:tcPr>
             <w:tcW w:w="8758" w:type="dxa"/>
+            <w:tcMar/>
           </w:tcPr>
-          <w:p>
+          <w:p wp14:textId="77777777">
             <w:r>
               <w:t>Description</w:t>
             </w:r>
           </w:p>
         </w:tc>
       </w:tr>
-      <w:tr>
+      <w:tr xmlns:wp14="http://schemas.microsoft.com/office/word/2010/wordml" wp14:textId="77777777">
         <w:tc>
           <w:tcPr>
             <w:tcW w:w="828" w:type="dxa"/>
+            <w:tcMar/>
           </w:tcPr>
-          <w:p>
+          <w:p wp14:textId="77777777">
             <w:r>
               <w:rPr>
                 <w:rFonts w:ascii="Times New Roman" w:hAnsi="Times New Roman" w:cs="Times New Roman"/>
@@ -1030,17 +1033,19 @@
         <w:tc>
           <w:tcPr>
             <w:tcW w:w="8758" w:type="dxa"/>
+            <w:tcMar/>
           </w:tcPr>
-          <w:p/>
-          <w:p/>
+          <w:p wp14:textId="77777777"/>
+          <w:p wp14:textId="77777777"/>
         </w:tc>
       </w:tr>
-      <w:tr>
+      <w:tr xmlns:wp14="http://schemas.microsoft.com/office/word/2010/wordml" wp14:textId="77777777">
         <w:tc>
           <w:tcPr>
             <w:tcW w:w="828" w:type="dxa"/>
+            <w:tcMar/>
           </w:tcPr>
-          <w:p>
+          <w:p wp14:textId="77777777">
             <w:pPr>
               <w:rPr>
                 <w:rFonts w:ascii="Times New Roman" w:hAnsi="Times New Roman" w:cs="Times New Roman"/>
@@ -1060,14 +1065,15 @@
         <w:tc>
           <w:tcPr>
             <w:tcW w:w="8758" w:type="dxa"/>
+            <w:tcMar/>
           </w:tcPr>
-          <w:p>
+          <w:p wp14:textId="77777777">
             <w:r>
               <w:rPr>
                 <w:noProof/>
               </w:rPr>
               <w:drawing>
-                <wp:inline distT="0" distB="0" distL="0" distR="0" wp14:anchorId="338A5468" wp14:editId="2AA79BDC">
+                <wp:inline xmlns:wp14="http://schemas.microsoft.com/office/word/2010/wordprocessingDrawing" distT="0" distB="0" distL="0" distR="0" wp14:anchorId="338A5468" wp14:editId="2AA79BDC">
                   <wp:extent cx="5943600" cy="3624580"/>
                   <wp:effectExtent l="0" t="0" r="0" b="0"/>
                   <wp:docPr id="1" name="Picture 1"/>
@@ -1103,15 +1109,16 @@
               </w:drawing>
             </w:r>
           </w:p>
-          <w:p/>
+          <w:p wp14:textId="77777777"/>
         </w:tc>
       </w:tr>
-      <w:tr>
+      <w:tr xmlns:wp14="http://schemas.microsoft.com/office/word/2010/wordml" wp14:textId="77777777">
         <w:tc>
           <w:tcPr>
             <w:tcW w:w="828" w:type="dxa"/>
+            <w:tcMar/>
           </w:tcPr>
-          <w:p>
+          <w:p wp14:textId="77777777">
             <w:pPr>
               <w:rPr>
                 <w:rFonts w:ascii="Times New Roman" w:hAnsi="Times New Roman" w:cs="Times New Roman"/>
@@ -1130,15 +1137,16 @@
         <w:tc>
           <w:tcPr>
             <w:tcW w:w="8758" w:type="dxa"/>
+            <w:tcMar/>
           </w:tcPr>
-          <w:p/>
-          <w:p>
+          <w:p wp14:textId="77777777"/>
+          <w:p wp14:textId="77777777">
             <w:r>
               <w:rPr>
                 <w:noProof/>
               </w:rPr>
               <w:drawing>
-                <wp:inline distT="0" distB="0" distL="0" distR="0" wp14:anchorId="75F6BE09" wp14:editId="32CE5A3A">
+                <wp:inline xmlns:wp14="http://schemas.microsoft.com/office/word/2010/wordprocessingDrawing" distT="0" distB="0" distL="0" distR="0" wp14:anchorId="75F6BE09" wp14:editId="32CE5A3A">
                   <wp:extent cx="5943600" cy="3326130"/>
                   <wp:effectExtent l="0" t="0" r="0" b="7620"/>
                   <wp:docPr id="3" name="Picture 3"/>
@@ -1174,7 +1182,7 @@
               </w:drawing>
             </w:r>
           </w:p>
-          <w:p>
+          <w:p wp14:textId="77777777">
             <w:pPr>
               <w:pStyle w:val="ListParagraph"/>
               <w:numPr>
@@ -1188,12 +1196,13 @@
           </w:p>
         </w:tc>
       </w:tr>
-      <w:tr>
+      <w:tr xmlns:wp14="http://schemas.microsoft.com/office/word/2010/wordml" wp14:textId="77777777">
         <w:tc>
           <w:tcPr>
             <w:tcW w:w="828" w:type="dxa"/>
+            <w:tcMar/>
           </w:tcPr>
-          <w:p>
+          <w:p wp14:textId="77777777">
             <w:pPr>
               <w:rPr>
                 <w:rFonts w:ascii="Times New Roman" w:hAnsi="Times New Roman" w:cs="Times New Roman"/>
@@ -1213,14 +1222,15 @@
         <w:tc>
           <w:tcPr>
             <w:tcW w:w="8758" w:type="dxa"/>
+            <w:tcMar/>
           </w:tcPr>
-          <w:p>
+          <w:p wp14:textId="77777777">
             <w:r>
               <w:rPr>
                 <w:noProof/>
               </w:rPr>
               <w:drawing>
-                <wp:inline distT="0" distB="0" distL="0" distR="0" wp14:anchorId="3C422A57" wp14:editId="598DFDFC">
+                <wp:inline xmlns:wp14="http://schemas.microsoft.com/office/word/2010/wordprocessingDrawing" distT="0" distB="0" distL="0" distR="0" wp14:anchorId="3C422A57" wp14:editId="598DFDFC">
                   <wp:extent cx="5943600" cy="3338830"/>
                   <wp:effectExtent l="0" t="0" r="0" b="0"/>
                   <wp:docPr id="4" name="Picture 4"/>
@@ -1256,7 +1266,7 @@
               </w:drawing>
             </w:r>
           </w:p>
-          <w:p>
+          <w:p wp14:textId="77777777">
             <w:pPr>
               <w:pStyle w:val="ListParagraph"/>
               <w:numPr>
@@ -1268,7 +1278,7 @@
               <w:t>Locked frame</w:t>
             </w:r>
           </w:p>
-          <w:p>
+          <w:p wp14:textId="77777777">
             <w:pPr>
               <w:pStyle w:val="ListParagraph"/>
               <w:numPr>
@@ -1280,19 +1290,20 @@
               <w:t>Added subway</w:t>
             </w:r>
           </w:p>
-          <w:p>
+          <w:p wp14:textId="77777777">
             <w:pPr>
               <w:ind w:left="360"/>
             </w:pPr>
           </w:p>
         </w:tc>
       </w:tr>
-      <w:tr>
+      <w:tr xmlns:wp14="http://schemas.microsoft.com/office/word/2010/wordml" wp14:textId="77777777">
         <w:tc>
           <w:tcPr>
             <w:tcW w:w="828" w:type="dxa"/>
+            <w:tcMar/>
           </w:tcPr>
-          <w:p>
+          <w:p wp14:textId="77777777">
             <w:pPr>
               <w:rPr>
                 <w:rFonts w:ascii="Times New Roman" w:hAnsi="Times New Roman" w:cs="Times New Roman"/>
@@ -1311,14 +1322,15 @@
         <w:tc>
           <w:tcPr>
             <w:tcW w:w="8758" w:type="dxa"/>
+            <w:tcMar/>
           </w:tcPr>
-          <w:p>
+          <w:p wp14:textId="77777777">
             <w:r>
               <w:rPr>
                 <w:noProof/>
               </w:rPr>
               <w:drawing>
-                <wp:inline distT="0" distB="0" distL="0" distR="0" wp14:anchorId="4F93FD66" wp14:editId="4E42B714">
+                <wp:inline xmlns:wp14="http://schemas.microsoft.com/office/word/2010/wordprocessingDrawing" distT="0" distB="0" distL="0" distR="0" wp14:anchorId="4F93FD66" wp14:editId="4E42B714">
                   <wp:extent cx="5943600" cy="3569970"/>
                   <wp:effectExtent l="0" t="0" r="0" b="0"/>
                   <wp:docPr id="5" name="Picture 5"/>
@@ -1354,7 +1366,7 @@
               </w:drawing>
             </w:r>
           </w:p>
-          <w:p>
+          <w:p wp14:textId="77777777">
             <w:pPr>
               <w:pStyle w:val="ListParagraph"/>
               <w:numPr>
@@ -1368,12 +1380,13 @@
           </w:p>
         </w:tc>
       </w:tr>
-      <w:tr>
+      <w:tr xmlns:wp14="http://schemas.microsoft.com/office/word/2010/wordml" wp14:textId="77777777">
         <w:tc>
           <w:tcPr>
             <w:tcW w:w="828" w:type="dxa"/>
+            <w:tcMar/>
           </w:tcPr>
-          <w:p>
+          <w:p wp14:textId="77777777">
             <w:pPr>
               <w:rPr>
                 <w:rFonts w:ascii="Times New Roman" w:hAnsi="Times New Roman" w:cs="Times New Roman"/>
@@ -1392,8 +1405,9 @@
         <w:tc>
           <w:tcPr>
             <w:tcW w:w="8758" w:type="dxa"/>
+            <w:tcMar/>
           </w:tcPr>
-          <w:p>
+          <w:p wp14:textId="77777777">
             <w:pPr>
               <w:pStyle w:val="ListParagraph"/>
               <w:numPr>
@@ -1405,7 +1419,7 @@
               <w:t>Animate train</w:t>
             </w:r>
           </w:p>
-          <w:p>
+          <w:p wp14:textId="77777777">
             <w:pPr>
               <w:pStyle w:val="ListParagraph"/>
               <w:numPr>
@@ -1417,7 +1431,7 @@
               <w:t>Resize buildings</w:t>
             </w:r>
           </w:p>
-          <w:p>
+          <w:p wp14:textId="77777777">
             <w:pPr>
               <w:pStyle w:val="ListParagraph"/>
               <w:numPr>
@@ -1431,7 +1445,7 @@
               </w:rPr>
               <w:lastRenderedPageBreak/>
               <w:drawing>
-                <wp:inline distT="0" distB="0" distL="0" distR="0" wp14:anchorId="093B6C08" wp14:editId="0CD2AF11">
+                <wp:inline xmlns:wp14="http://schemas.microsoft.com/office/word/2010/wordprocessingDrawing" distT="0" distB="0" distL="0" distR="0" wp14:anchorId="093B6C08" wp14:editId="0CD2AF11">
                   <wp:extent cx="5943600" cy="3378835"/>
                   <wp:effectExtent l="0" t="0" r="0" b="0"/>
                   <wp:docPr id="6" name="Picture 6"/>
@@ -1469,12 +1483,13 @@
           </w:p>
         </w:tc>
       </w:tr>
-      <w:tr>
+      <w:tr xmlns:wp14="http://schemas.microsoft.com/office/word/2010/wordml" wp14:textId="77777777">
         <w:tc>
           <w:tcPr>
             <w:tcW w:w="828" w:type="dxa"/>
+            <w:tcMar/>
           </w:tcPr>
-          <w:p>
+          <w:p wp14:textId="77777777">
             <w:pPr>
               <w:rPr>
                 <w:rFonts w:ascii="Times New Roman" w:hAnsi="Times New Roman" w:cs="Times New Roman"/>
@@ -1494,8 +1509,9 @@
         <w:tc>
           <w:tcPr>
             <w:tcW w:w="8758" w:type="dxa"/>
+            <w:tcMar/>
           </w:tcPr>
-          <w:p>
+          <w:p wp14:textId="77777777">
             <w:pPr>
               <w:pStyle w:val="ListParagraph"/>
               <w:numPr>
@@ -1507,7 +1523,7 @@
               <w:t>Make the train longer</w:t>
             </w:r>
           </w:p>
-          <w:p>
+          <w:p wp14:textId="77777777">
             <w:pPr>
               <w:pStyle w:val="ListParagraph"/>
               <w:numPr>
@@ -1522,7 +1538,7 @@
               <w:br/>
             </w:r>
           </w:p>
-          <w:p>
+          <w:p wp14:textId="77777777">
             <w:pPr>
               <w:pStyle w:val="ListParagraph"/>
               <w:numPr>
@@ -1532,7 +1548,7 @@
             </w:pPr>
             <w:r>
               <w:drawing>
-                <wp:inline distT="0" distB="0" distL="0" distR="0" wp14:anchorId="277FC52F" wp14:editId="45517164">
+                <wp:inline xmlns:wp14="http://schemas.microsoft.com/office/word/2010/wordprocessingDrawing" distT="0" distB="0" distL="0" distR="0" wp14:anchorId="277FC52F" wp14:editId="45517164">
                   <wp:extent cx="5943600" cy="3839845"/>
                   <wp:effectExtent l="0" t="0" r="0" b="8255"/>
                   <wp:docPr id="7" name="Picture 7"/>
@@ -1567,15 +1583,225 @@
                 </wp:inline>
               </w:drawing>
             </w:r>
-            <w:bookmarkStart w:id="0" w:name="_GoBack"/>
+            <w:bookmarkStart w:name="_GoBack" w:id="0"/>
             <w:bookmarkEnd w:id="0"/>
           </w:p>
         </w:tc>
       </w:tr>
+      <w:tr>
+        <w:trPr>
+          <w:trHeight w:val="300"/>
+        </w:trPr>
+        <w:tc>
+          <w:tcPr>
+            <w:tcW w:w="594" w:type="dxa"/>
+            <w:tcMar/>
+          </w:tcPr>
+          <w:p>
+            <w:pPr>
+              <w:pStyle w:val="Normal"/>
+              <w:rPr>
+                <w:rFonts w:ascii="Times New Roman" w:hAnsi="Times New Roman" w:cs="Times New Roman"/>
+                <w:sz w:val="20"/>
+                <w:szCs w:val="20"/>
+              </w:rPr>
+            </w:pPr>
+            <w:r>
+              <w:rPr>
+                <w:rFonts w:ascii="Times New Roman" w:hAnsi="Times New Roman" w:cs="Times New Roman"/>
+                <w:sz w:val="20"/>
+                <w:szCs w:val="20"/>
+              </w:rPr>
+              <w:t>Jan 21</w:t>
+            </w:r>
+          </w:p>
+        </w:tc>
+        <w:tc>
+          <w:tcPr>
+            <w:tcW w:w="10296" w:type="dxa"/>
+            <w:tcMar/>
+          </w:tcPr>
+          <w:p>
+            <w:pPr>
+              <w:pStyle w:val="ListParagraph"/>
+              <w:numPr>
+                <w:ilvl w:val="0"/>
+                <w:numId w:val="2"/>
+              </w:numPr>
+              <w:rPr/>
+            </w:pPr>
+            <w:r>
+              <w:rPr/>
+              <w:t>Added buildings, windows, new colors for buildings</w:t>
+            </w:r>
+          </w:p>
+          <w:p>
+            <w:pPr>
+              <w:pStyle w:val="ListParagraph"/>
+              <w:numPr>
+                <w:ilvl w:val="0"/>
+                <w:numId w:val="2"/>
+              </w:numPr>
+              <w:rPr/>
+            </w:pPr>
+            <w:r>
+              <w:drawing>
+                <wp:inline wp14:editId="63EDE070" wp14:anchorId="19D8E1B5">
+                  <wp:extent cx="4572000" cy="2705100"/>
+                  <wp:effectExtent l="0" t="0" r="0" b="0"/>
+                  <wp:docPr id="1661190104" name="" title=""/>
+                  <wp:cNvGraphicFramePr>
+                    <a:graphicFrameLocks noChangeAspect="1"/>
+                  </wp:cNvGraphicFramePr>
+                  <a:graphic>
+                    <a:graphicData uri="http://schemas.openxmlformats.org/drawingml/2006/picture">
+                      <pic:pic>
+                        <pic:nvPicPr>
+                          <pic:cNvPr id="0" name=""/>
+                          <pic:cNvPicPr/>
+                        </pic:nvPicPr>
+                        <pic:blipFill>
+                          <a:blip r:embed="R4f03ab12806f4b09">
+                            <a:extLst>
+                              <a:ext xmlns:a="http://schemas.openxmlformats.org/drawingml/2006/main" uri="{28A0092B-C50C-407E-A947-70E740481C1C}">
+                                <a14:useLocalDpi val="0"/>
+                              </a:ext>
+                            </a:extLst>
+                          </a:blip>
+                          <a:stretch>
+                            <a:fillRect/>
+                          </a:stretch>
+                        </pic:blipFill>
+                        <pic:spPr>
+                          <a:xfrm>
+                            <a:off x="0" y="0"/>
+                            <a:ext cx="4572000" cy="2705100"/>
+                          </a:xfrm>
+                          <a:prstGeom prst="rect">
+                            <a:avLst/>
+                          </a:prstGeom>
+                        </pic:spPr>
+                      </pic:pic>
+                    </a:graphicData>
+                  </a:graphic>
+                </wp:inline>
+              </w:drawing>
+            </w:r>
+          </w:p>
+        </w:tc>
+      </w:tr>
+      <w:tr>
+        <w:trPr>
+          <w:trHeight w:val="300"/>
+        </w:trPr>
+        <w:tc>
+          <w:tcPr>
+            <w:tcW w:w="594" w:type="dxa"/>
+            <w:tcMar/>
+          </w:tcPr>
+          <w:p>
+            <w:pPr>
+              <w:pStyle w:val="Normal"/>
+              <w:rPr>
+                <w:rFonts w:ascii="Times New Roman" w:hAnsi="Times New Roman" w:cs="Times New Roman"/>
+                <w:sz w:val="20"/>
+                <w:szCs w:val="20"/>
+              </w:rPr>
+            </w:pPr>
+            <w:r>
+              <w:rPr>
+                <w:rFonts w:ascii="Times New Roman" w:hAnsi="Times New Roman" w:cs="Times New Roman"/>
+                <w:sz w:val="20"/>
+                <w:szCs w:val="20"/>
+              </w:rPr>
+              <w:t>Jan 22</w:t>
+            </w:r>
+          </w:p>
+        </w:tc>
+        <w:tc>
+          <w:tcPr>
+            <w:tcW w:w="10296" w:type="dxa"/>
+            <w:tcMar/>
+          </w:tcPr>
+          <w:p>
+            <w:pPr>
+              <w:pStyle w:val="Normal"/>
+              <w:ind w:left="0"/>
+            </w:pPr>
+          </w:p>
+          <w:p>
+            <w:pPr>
+              <w:pStyle w:val="ListParagraph"/>
+              <w:numPr>
+                <w:ilvl w:val="0"/>
+                <w:numId w:val="2"/>
+              </w:numPr>
+              <w:rPr/>
+            </w:pPr>
+            <w:r>
+              <w:drawing>
+                <wp:inline wp14:editId="72A9B938" wp14:anchorId="61C2891F">
+                  <wp:extent cx="4572000" cy="2695575"/>
+                  <wp:effectExtent l="0" t="0" r="0" b="0"/>
+                  <wp:docPr id="2143817628" name="" title=""/>
+                  <wp:cNvGraphicFramePr>
+                    <a:graphicFrameLocks noChangeAspect="1"/>
+                  </wp:cNvGraphicFramePr>
+                  <a:graphic>
+                    <a:graphicData uri="http://schemas.openxmlformats.org/drawingml/2006/picture">
+                      <pic:pic>
+                        <pic:nvPicPr>
+                          <pic:cNvPr id="0" name=""/>
+                          <pic:cNvPicPr/>
+                        </pic:nvPicPr>
+                        <pic:blipFill>
+                          <a:blip r:embed="R20b0561a9ca346c2">
+                            <a:extLst>
+                              <a:ext xmlns:a="http://schemas.openxmlformats.org/drawingml/2006/main" uri="{28A0092B-C50C-407E-A947-70E740481C1C}">
+                                <a14:useLocalDpi val="0"/>
+                              </a:ext>
+                            </a:extLst>
+                          </a:blip>
+                          <a:stretch>
+                            <a:fillRect/>
+                          </a:stretch>
+                        </pic:blipFill>
+                        <pic:spPr>
+                          <a:xfrm>
+                            <a:off x="0" y="0"/>
+                            <a:ext cx="4572000" cy="2695575"/>
+                          </a:xfrm>
+                          <a:prstGeom prst="rect">
+                            <a:avLst/>
+                          </a:prstGeom>
+                        </pic:spPr>
+                      </pic:pic>
+                    </a:graphicData>
+                  </a:graphic>
+                </wp:inline>
+              </w:drawing>
+            </w:r>
+          </w:p>
+          <w:p>
+            <w:pPr>
+              <w:pStyle w:val="ListParagraph"/>
+              <w:numPr>
+                <w:ilvl w:val="0"/>
+                <w:numId w:val="2"/>
+              </w:numPr>
+              <w:rPr/>
+            </w:pPr>
+            <w:r>
+              <w:rPr/>
+              <w:t>Added rain animation, windows flashing, made animations loop infinitely.</w:t>
+            </w:r>
+          </w:p>
+        </w:tc>
+      </w:tr>
     </w:tbl>
-    <w:p/>
+    <w:p xmlns:wp14="http://schemas.microsoft.com/office/word/2010/wordml" wp14:textId="760F3C33"/>
     <w:sectPr>
-      <w:pgSz w:w="12240" w:h="15840"/>
+      <w:pgSz w:w="12240" w:h="15840" w:orient="portrait"/>
       <w:pgMar w:top="1440" w:right="1440" w:bottom="1440" w:left="1440" w:header="720" w:footer="720" w:gutter="0"/>
       <w:pgNumType w:start="1"/>
       <w:cols w:space="720"/>
@@ -1599,7 +1825,7 @@
         <w:ind w:left="720" w:hanging="360"/>
       </w:pPr>
       <w:rPr>
-        <w:rFonts w:ascii="Symbol" w:eastAsia="Architects Daughter" w:hAnsi="Symbol" w:cs="Architects Daughter" w:hint="default"/>
+        <w:rFonts w:hint="default" w:ascii="Symbol" w:hAnsi="Symbol" w:eastAsia="Architects Daughter" w:cs="Architects Daughter"/>
       </w:rPr>
     </w:lvl>
     <w:lvl w:ilvl="1" w:tplc="04090003" w:tentative="1">
@@ -1611,7 +1837,7 @@
         <w:ind w:left="1440" w:hanging="360"/>
       </w:pPr>
       <w:rPr>
-        <w:rFonts w:ascii="Courier New" w:hAnsi="Courier New" w:cs="Courier New" w:hint="default"/>
+        <w:rFonts w:hint="default" w:ascii="Courier New" w:hAnsi="Courier New" w:cs="Courier New"/>
       </w:rPr>
     </w:lvl>
     <w:lvl w:ilvl="2" w:tplc="04090005" w:tentative="1">
@@ -1623,7 +1849,7 @@
         <w:ind w:left="2160" w:hanging="360"/>
       </w:pPr>
       <w:rPr>
-        <w:rFonts w:ascii="Wingdings" w:hAnsi="Wingdings" w:hint="default"/>
+        <w:rFonts w:hint="default" w:ascii="Wingdings" w:hAnsi="Wingdings"/>
       </w:rPr>
     </w:lvl>
     <w:lvl w:ilvl="3" w:tplc="04090001" w:tentative="1">
@@ -1635,7 +1861,7 @@
         <w:ind w:left="2880" w:hanging="360"/>
       </w:pPr>
       <w:rPr>
-        <w:rFonts w:ascii="Symbol" w:hAnsi="Symbol" w:hint="default"/>
+        <w:rFonts w:hint="default" w:ascii="Symbol" w:hAnsi="Symbol"/>
       </w:rPr>
     </w:lvl>
     <w:lvl w:ilvl="4" w:tplc="04090003" w:tentative="1">
@@ -1647,7 +1873,7 @@
         <w:ind w:left="3600" w:hanging="360"/>
       </w:pPr>
       <w:rPr>
-        <w:rFonts w:ascii="Courier New" w:hAnsi="Courier New" w:cs="Courier New" w:hint="default"/>
+        <w:rFonts w:hint="default" w:ascii="Courier New" w:hAnsi="Courier New" w:cs="Courier New"/>
       </w:rPr>
     </w:lvl>
     <w:lvl w:ilvl="5" w:tplc="04090005" w:tentative="1">
@@ -1659,7 +1885,7 @@
         <w:ind w:left="4320" w:hanging="360"/>
       </w:pPr>
       <w:rPr>
-        <w:rFonts w:ascii="Wingdings" w:hAnsi="Wingdings" w:hint="default"/>
+        <w:rFonts w:hint="default" w:ascii="Wingdings" w:hAnsi="Wingdings"/>
       </w:rPr>
     </w:lvl>
     <w:lvl w:ilvl="6" w:tplc="04090001" w:tentative="1">
@@ -1671,7 +1897,7 @@
         <w:ind w:left="5040" w:hanging="360"/>
       </w:pPr>
       <w:rPr>
-        <w:rFonts w:ascii="Symbol" w:hAnsi="Symbol" w:hint="default"/>
+        <w:rFonts w:hint="default" w:ascii="Symbol" w:hAnsi="Symbol"/>
       </w:rPr>
     </w:lvl>
     <w:lvl w:ilvl="7" w:tplc="04090003" w:tentative="1">
@@ -1683,7 +1909,7 @@
         <w:ind w:left="5760" w:hanging="360"/>
       </w:pPr>
       <w:rPr>
-        <w:rFonts w:ascii="Courier New" w:hAnsi="Courier New" w:cs="Courier New" w:hint="default"/>
+        <w:rFonts w:hint="default" w:ascii="Courier New" w:hAnsi="Courier New" w:cs="Courier New"/>
       </w:rPr>
     </w:lvl>
     <w:lvl w:ilvl="8" w:tplc="04090005" w:tentative="1">
@@ -1695,7 +1921,7 @@
         <w:ind w:left="6480" w:hanging="360"/>
       </w:pPr>
       <w:rPr>
-        <w:rFonts w:ascii="Wingdings" w:hAnsi="Wingdings" w:hint="default"/>
+        <w:rFonts w:hint="default" w:ascii="Wingdings" w:hAnsi="Wingdings"/>
       </w:rPr>
     </w:lvl>
   </w:abstractNum>
@@ -1712,7 +1938,7 @@
         <w:ind w:left="720" w:hanging="360"/>
       </w:pPr>
       <w:rPr>
-        <w:rFonts w:ascii="Symbol" w:eastAsia="Arial" w:hAnsi="Symbol" w:cs="Arial" w:hint="default"/>
+        <w:rFonts w:hint="default" w:ascii="Symbol" w:hAnsi="Symbol" w:eastAsia="Arial" w:cs="Arial"/>
       </w:rPr>
     </w:lvl>
     <w:lvl w:ilvl="1" w:tplc="04090003" w:tentative="1">
@@ -1724,7 +1950,7 @@
         <w:ind w:left="1440" w:hanging="360"/>
       </w:pPr>
       <w:rPr>
-        <w:rFonts w:ascii="Courier New" w:hAnsi="Courier New" w:cs="Courier New" w:hint="default"/>
+        <w:rFonts w:hint="default" w:ascii="Courier New" w:hAnsi="Courier New" w:cs="Courier New"/>
       </w:rPr>
     </w:lvl>
     <w:lvl w:ilvl="2" w:tplc="04090005" w:tentative="1">
@@ -1736,7 +1962,7 @@
         <w:ind w:left="2160" w:hanging="360"/>
       </w:pPr>
       <w:rPr>
-        <w:rFonts w:ascii="Wingdings" w:hAnsi="Wingdings" w:hint="default"/>
+        <w:rFonts w:hint="default" w:ascii="Wingdings" w:hAnsi="Wingdings"/>
       </w:rPr>
     </w:lvl>
     <w:lvl w:ilvl="3" w:tplc="04090001" w:tentative="1">
@@ -1748,7 +1974,7 @@
         <w:ind w:left="2880" w:hanging="360"/>
       </w:pPr>
       <w:rPr>
-        <w:rFonts w:ascii="Symbol" w:hAnsi="Symbol" w:hint="default"/>
+        <w:rFonts w:hint="default" w:ascii="Symbol" w:hAnsi="Symbol"/>
       </w:rPr>
     </w:lvl>
     <w:lvl w:ilvl="4" w:tplc="04090003" w:tentative="1">
@@ -1760,7 +1986,7 @@
         <w:ind w:left="3600" w:hanging="360"/>
       </w:pPr>
       <w:rPr>
-        <w:rFonts w:ascii="Courier New" w:hAnsi="Courier New" w:cs="Courier New" w:hint="default"/>
+        <w:rFonts w:hint="default" w:ascii="Courier New" w:hAnsi="Courier New" w:cs="Courier New"/>
       </w:rPr>
     </w:lvl>
     <w:lvl w:ilvl="5" w:tplc="04090005" w:tentative="1">
@@ -1772,7 +1998,7 @@
         <w:ind w:left="4320" w:hanging="360"/>
       </w:pPr>
       <w:rPr>
-        <w:rFonts w:ascii="Wingdings" w:hAnsi="Wingdings" w:hint="default"/>
+        <w:rFonts w:hint="default" w:ascii="Wingdings" w:hAnsi="Wingdings"/>
       </w:rPr>
     </w:lvl>
     <w:lvl w:ilvl="6" w:tplc="04090001" w:tentative="1">
@@ -1784,7 +2010,7 @@
         <w:ind w:left="5040" w:hanging="360"/>
       </w:pPr>
       <w:rPr>
-        <w:rFonts w:ascii="Symbol" w:hAnsi="Symbol" w:hint="default"/>
+        <w:rFonts w:hint="default" w:ascii="Symbol" w:hAnsi="Symbol"/>
       </w:rPr>
     </w:lvl>
     <w:lvl w:ilvl="7" w:tplc="04090003" w:tentative="1">
@@ -1796,7 +2022,7 @@
         <w:ind w:left="5760" w:hanging="360"/>
       </w:pPr>
       <w:rPr>
-        <w:rFonts w:ascii="Courier New" w:hAnsi="Courier New" w:cs="Courier New" w:hint="default"/>
+        <w:rFonts w:hint="default" w:ascii="Courier New" w:hAnsi="Courier New" w:cs="Courier New"/>
       </w:rPr>
     </w:lvl>
     <w:lvl w:ilvl="8" w:tplc="04090005" w:tentative="1">
@@ -1808,7 +2034,7 @@
         <w:ind w:left="6480" w:hanging="360"/>
       </w:pPr>
       <w:rPr>
-        <w:rFonts w:ascii="Wingdings" w:hAnsi="Wingdings" w:hint="default"/>
+        <w:rFonts w:hint="default" w:ascii="Wingdings" w:hAnsi="Wingdings"/>
       </w:rPr>
     </w:lvl>
   </w:abstractNum>
@@ -1822,11 +2048,11 @@
 </file>
 
 <file path=word/styles.xml><?xml version="1.0" encoding="utf-8"?>
-<w:styles xmlns:mc="http://schemas.openxmlformats.org/markup-compatibility/2006" xmlns:r="http://schemas.openxmlformats.org/officeDocument/2006/relationships" xmlns:w="http://schemas.openxmlformats.org/wordprocessingml/2006/main" xmlns:w14="http://schemas.microsoft.com/office/word/2010/wordml" xmlns:w15="http://schemas.microsoft.com/office/word/2012/wordml" xmlns:w16se="http://schemas.microsoft.com/office/word/2015/wordml/symex" mc:Ignorable="w14 w15 w16se">
+<w:styles xmlns:wp14="http://schemas.microsoft.com/office/word/2010/wordprocessingDrawing" xmlns:mc="http://schemas.openxmlformats.org/markup-compatibility/2006" xmlns:r="http://schemas.openxmlformats.org/officeDocument/2006/relationships" xmlns:w="http://schemas.openxmlformats.org/wordprocessingml/2006/main" xmlns:w14="http://schemas.microsoft.com/office/word/2010/wordml" xmlns:w15="http://schemas.microsoft.com/office/word/2012/wordml" xmlns:w16se="http://schemas.microsoft.com/office/word/2015/wordml/symex" mc:Ignorable="w14 w15 w16se wp14">
   <w:docDefaults>
     <w:rPrDefault>
       <w:rPr>
-        <w:rFonts w:ascii="Arial" w:eastAsia="Arial" w:hAnsi="Arial" w:cs="Arial"/>
+        <w:rFonts w:ascii="Arial" w:hAnsi="Arial" w:eastAsia="Arial" w:cs="Arial"/>
         <w:color w:val="000000"/>
         <w:sz w:val="22"/>
         <w:szCs w:val="22"/>
@@ -1842,14 +2068,14 @@
   <w:latentStyles w:defLockedState="0" w:defUIPriority="99" w:defSemiHidden="0" w:defUnhideWhenUsed="0" w:defQFormat="0" w:count="371">
     <w:lsdException w:name="Normal" w:uiPriority="0" w:qFormat="1"/>
     <w:lsdException w:name="heading 1" w:uiPriority="9" w:qFormat="1"/>
-    <w:lsdException w:name="heading 2" w:semiHidden="1" w:uiPriority="9" w:unhideWhenUsed="1" w:qFormat="1"/>
-    <w:lsdException w:name="heading 3" w:semiHidden="1" w:uiPriority="9" w:unhideWhenUsed="1" w:qFormat="1"/>
-    <w:lsdException w:name="heading 4" w:semiHidden="1" w:uiPriority="9" w:unhideWhenUsed="1" w:qFormat="1"/>
-    <w:lsdException w:name="heading 5" w:semiHidden="1" w:uiPriority="9" w:unhideWhenUsed="1" w:qFormat="1"/>
-    <w:lsdException w:name="heading 6" w:semiHidden="1" w:uiPriority="9" w:unhideWhenUsed="1" w:qFormat="1"/>
-    <w:lsdException w:name="heading 7" w:semiHidden="1" w:uiPriority="9" w:unhideWhenUsed="1" w:qFormat="1"/>
-    <w:lsdException w:name="heading 8" w:semiHidden="1" w:uiPriority="9" w:unhideWhenUsed="1" w:qFormat="1"/>
-    <w:lsdException w:name="heading 9" w:semiHidden="1" w:uiPriority="9" w:unhideWhenUsed="1" w:qFormat="1"/>
+    <w:lsdException w:name="heading 2" w:uiPriority="9" w:semiHidden="1" w:unhideWhenUsed="1" w:qFormat="1"/>
+    <w:lsdException w:name="heading 3" w:uiPriority="9" w:semiHidden="1" w:unhideWhenUsed="1" w:qFormat="1"/>
+    <w:lsdException w:name="heading 4" w:uiPriority="9" w:semiHidden="1" w:unhideWhenUsed="1" w:qFormat="1"/>
+    <w:lsdException w:name="heading 5" w:uiPriority="9" w:semiHidden="1" w:unhideWhenUsed="1" w:qFormat="1"/>
+    <w:lsdException w:name="heading 6" w:uiPriority="9" w:semiHidden="1" w:unhideWhenUsed="1" w:qFormat="1"/>
+    <w:lsdException w:name="heading 7" w:uiPriority="9" w:semiHidden="1" w:unhideWhenUsed="1" w:qFormat="1"/>
+    <w:lsdException w:name="heading 8" w:uiPriority="9" w:semiHidden="1" w:unhideWhenUsed="1" w:qFormat="1"/>
+    <w:lsdException w:name="heading 9" w:uiPriority="9" w:semiHidden="1" w:unhideWhenUsed="1" w:qFormat="1"/>
     <w:lsdException w:name="index 1" w:semiHidden="1" w:unhideWhenUsed="1"/>
     <w:lsdException w:name="index 2" w:semiHidden="1" w:unhideWhenUsed="1"/>
     <w:lsdException w:name="index 3" w:semiHidden="1" w:unhideWhenUsed="1"/>
@@ -1859,22 +2085,22 @@
     <w:lsdException w:name="index 7" w:semiHidden="1" w:unhideWhenUsed="1"/>
     <w:lsdException w:name="index 8" w:semiHidden="1" w:unhideWhenUsed="1"/>
     <w:lsdException w:name="index 9" w:semiHidden="1" w:unhideWhenUsed="1"/>
-    <w:lsdException w:name="toc 1" w:semiHidden="1" w:uiPriority="39" w:unhideWhenUsed="1"/>
-    <w:lsdException w:name="toc 2" w:semiHidden="1" w:uiPriority="39" w:unhideWhenUsed="1"/>
-    <w:lsdException w:name="toc 3" w:semiHidden="1" w:uiPriority="39" w:unhideWhenUsed="1"/>
-    <w:lsdException w:name="toc 4" w:semiHidden="1" w:uiPriority="39" w:unhideWhenUsed="1"/>
-    <w:lsdException w:name="toc 5" w:semiHidden="1" w:uiPriority="39" w:unhideWhenUsed="1"/>
-    <w:lsdException w:name="toc 6" w:semiHidden="1" w:uiPriority="39" w:unhideWhenUsed="1"/>
-    <w:lsdException w:name="toc 7" w:semiHidden="1" w:uiPriority="39" w:unhideWhenUsed="1"/>
-    <w:lsdException w:name="toc 8" w:semiHidden="1" w:uiPriority="39" w:unhideWhenUsed="1"/>
-    <w:lsdException w:name="toc 9" w:semiHidden="1" w:uiPriority="39" w:unhideWhenUsed="1"/>
+    <w:lsdException w:name="toc 1" w:uiPriority="39" w:semiHidden="1" w:unhideWhenUsed="1"/>
+    <w:lsdException w:name="toc 2" w:uiPriority="39" w:semiHidden="1" w:unhideWhenUsed="1"/>
+    <w:lsdException w:name="toc 3" w:uiPriority="39" w:semiHidden="1" w:unhideWhenUsed="1"/>
+    <w:lsdException w:name="toc 4" w:uiPriority="39" w:semiHidden="1" w:unhideWhenUsed="1"/>
+    <w:lsdException w:name="toc 5" w:uiPriority="39" w:semiHidden="1" w:unhideWhenUsed="1"/>
+    <w:lsdException w:name="toc 6" w:uiPriority="39" w:semiHidden="1" w:unhideWhenUsed="1"/>
+    <w:lsdException w:name="toc 7" w:uiPriority="39" w:semiHidden="1" w:unhideWhenUsed="1"/>
+    <w:lsdException w:name="toc 8" w:uiPriority="39" w:semiHidden="1" w:unhideWhenUsed="1"/>
+    <w:lsdException w:name="toc 9" w:uiPriority="39" w:semiHidden="1" w:unhideWhenUsed="1"/>
     <w:lsdException w:name="Normal Indent" w:semiHidden="1" w:unhideWhenUsed="1"/>
     <w:lsdException w:name="footnote text" w:semiHidden="1" w:unhideWhenUsed="1"/>
     <w:lsdException w:name="annotation text" w:semiHidden="1" w:unhideWhenUsed="1"/>
     <w:lsdException w:name="header" w:semiHidden="1" w:unhideWhenUsed="1"/>
     <w:lsdException w:name="footer" w:semiHidden="1" w:unhideWhenUsed="1"/>
     <w:lsdException w:name="index heading" w:semiHidden="1" w:unhideWhenUsed="1"/>
-    <w:lsdException w:name="caption" w:semiHidden="1" w:uiPriority="35" w:unhideWhenUsed="1" w:qFormat="1"/>
+    <w:lsdException w:name="caption" w:uiPriority="35" w:semiHidden="1" w:unhideWhenUsed="1" w:qFormat="1"/>
     <w:lsdException w:name="table of figures" w:semiHidden="1" w:unhideWhenUsed="1"/>
     <w:lsdException w:name="envelope address" w:semiHidden="1" w:unhideWhenUsed="1"/>
     <w:lsdException w:name="envelope return" w:semiHidden="1" w:unhideWhenUsed="1"/>
@@ -1905,7 +2131,7 @@
     <w:lsdException w:name="Title" w:uiPriority="10" w:qFormat="1"/>
     <w:lsdException w:name="Closing" w:semiHidden="1" w:unhideWhenUsed="1"/>
     <w:lsdException w:name="Signature" w:semiHidden="1" w:unhideWhenUsed="1"/>
-    <w:lsdException w:name="Default Paragraph Font" w:semiHidden="1" w:uiPriority="1" w:unhideWhenUsed="1"/>
+    <w:lsdException w:name="Default Paragraph Font" w:uiPriority="1" w:semiHidden="1" w:unhideWhenUsed="1"/>
     <w:lsdException w:name="Body Text" w:semiHidden="1" w:unhideWhenUsed="1"/>
     <w:lsdException w:name="Body Text Indent" w:semiHidden="1" w:unhideWhenUsed="1"/>
     <w:lsdException w:name="List Continue" w:semiHidden="1" w:unhideWhenUsed="1"/>
@@ -2105,8 +2331,8 @@
     <w:lsdException w:name="Subtle Reference" w:uiPriority="31" w:qFormat="1"/>
     <w:lsdException w:name="Intense Reference" w:uiPriority="32" w:qFormat="1"/>
     <w:lsdException w:name="Book Title" w:uiPriority="33" w:qFormat="1"/>
-    <w:lsdException w:name="Bibliography" w:semiHidden="1" w:uiPriority="37" w:unhideWhenUsed="1"/>
-    <w:lsdException w:name="TOC Heading" w:semiHidden="1" w:uiPriority="39" w:unhideWhenUsed="1" w:qFormat="1"/>
+    <w:lsdException w:name="Bibliography" w:uiPriority="37" w:semiHidden="1" w:unhideWhenUsed="1"/>
+    <w:lsdException w:name="TOC Heading" w:uiPriority="39" w:semiHidden="1" w:unhideWhenUsed="1" w:qFormat="1"/>
     <w:lsdException w:name="Plain Table 1" w:uiPriority="41"/>
     <w:lsdException w:name="Plain Table 2" w:uiPriority="42"/>
     <w:lsdException w:name="Plain Table 3" w:uiPriority="43"/>
@@ -2212,7 +2438,7 @@
     <w:lsdException w:name="List Table 6 Colorful Accent 6" w:uiPriority="51"/>
     <w:lsdException w:name="List Table 7 Colorful Accent 6" w:uiPriority="52"/>
   </w:latentStyles>
-  <w:style w:type="paragraph" w:default="1" w:styleId="Normal">
+  <w:style w:type="paragraph" w:styleId="Normal" w:default="1">
     <w:name w:val="Normal"/>
   </w:style>
   <w:style w:type="paragraph" w:styleId="Heading1">
@@ -2312,13 +2538,13 @@
       <w:color w:val="666666"/>
     </w:rPr>
   </w:style>
-  <w:style w:type="character" w:default="1" w:styleId="DefaultParagraphFont">
+  <w:style w:type="character" w:styleId="DefaultParagraphFont" w:default="1">
     <w:name w:val="Default Paragraph Font"/>
     <w:uiPriority w:val="1"/>
     <w:semiHidden/>
     <w:unhideWhenUsed/>
   </w:style>
-  <w:style w:type="table" w:default="1" w:styleId="TableNormal">
+  <w:style w:type="table" w:styleId="TableNormal" w:default="1">
     <w:name w:val="Normal Table"/>
     <w:uiPriority w:val="99"/>
     <w:semiHidden/>
@@ -2333,7 +2559,7 @@
       </w:tblCellMar>
     </w:tblPr>
   </w:style>
-  <w:style w:type="numbering" w:default="1" w:styleId="NoList">
+  <w:style w:type="numbering" w:styleId="NoList" w:default="1">
     <w:name w:val="No List"/>
     <w:uiPriority w:val="99"/>
     <w:semiHidden/>
@@ -2380,12 +2606,12 @@
     </w:pPr>
     <w:tblPr>
       <w:tblBorders>
-        <w:top w:val="single" w:sz="4" w:space="0" w:color="auto"/>
-        <w:left w:val="single" w:sz="4" w:space="0" w:color="auto"/>
-        <w:bottom w:val="single" w:sz="4" w:space="0" w:color="auto"/>
-        <w:right w:val="single" w:sz="4" w:space="0" w:color="auto"/>
-        <w:insideH w:val="single" w:sz="4" w:space="0" w:color="auto"/>
-        <w:insideV w:val="single" w:sz="4" w:space="0" w:color="auto"/>
+        <w:top w:val="single" w:color="auto" w:sz="4" w:space="0"/>
+        <w:left w:val="single" w:color="auto" w:sz="4" w:space="0"/>
+        <w:bottom w:val="single" w:color="auto" w:sz="4" w:space="0"/>
+        <w:right w:val="single" w:color="auto" w:sz="4" w:space="0"/>
+        <w:insideH w:val="single" w:color="auto" w:sz="4" w:space="0"/>
+        <w:insideV w:val="single" w:color="auto" w:sz="4" w:space="0"/>
       </w:tblBorders>
     </w:tblPr>
   </w:style>
@@ -2428,7 +2654,7 @@
       <w:szCs w:val="20"/>
     </w:rPr>
   </w:style>
-  <w:style w:type="character" w:customStyle="1" w:styleId="CommentTextChar">
+  <w:style w:type="character" w:styleId="CommentTextChar" w:customStyle="1">
     <w:name w:val="Comment Text Char"/>
     <w:basedOn w:val="DefaultParagraphFont"/>
     <w:link w:val="CommentText"/>
@@ -2454,7 +2680,7 @@
       <w:bCs/>
     </w:rPr>
   </w:style>
-  <w:style w:type="character" w:customStyle="1" w:styleId="CommentSubjectChar">
+  <w:style w:type="character" w:styleId="CommentSubjectChar" w:customStyle="1">
     <w:name w:val="Comment Subject Char"/>
     <w:basedOn w:val="CommentTextChar"/>
     <w:link w:val="CommentSubject"/>
@@ -2485,7 +2711,7 @@
       <w:szCs w:val="18"/>
     </w:rPr>
   </w:style>
-  <w:style w:type="character" w:customStyle="1" w:styleId="BalloonTextChar">
+  <w:style w:type="character" w:styleId="BalloonTextChar" w:customStyle="1">
     <w:name w:val="Balloon Text Char"/>
     <w:basedOn w:val="DefaultParagraphFont"/>
     <w:link w:val="BalloonText"/>
